--- a/tech specs.docx
+++ b/tech specs.docx
@@ -27,6 +27,15 @@
         </w:rPr>
         <w:t>Define the project goals</w:t>
       </w:r>
+      <w:r>
+        <w:rPr>
+          <w:rFonts w:ascii="Arial" w:eastAsia="Times New Roman" w:hAnsi="Arial" w:cs="Arial"/>
+          <w:color w:val="242729"/>
+          <w:sz w:val="23"/>
+          <w:szCs w:val="23"/>
+        </w:rPr>
+        <w:t>/ scope</w:t>
+      </w:r>
     </w:p>
     <w:p>
       <w:pPr>
@@ -53,6 +62,17 @@
         </w:rPr>
         <w:t>Define the system architecture/infrastructure</w:t>
       </w:r>
+      <w:r>
+        <w:rPr>
+          <w:rFonts w:ascii="Arial" w:eastAsia="Times New Roman" w:hAnsi="Arial" w:cs="Arial"/>
+          <w:color w:val="242729"/>
+          <w:sz w:val="23"/>
+          <w:szCs w:val="23"/>
+        </w:rPr>
+        <w:t>/ functional requirements</w:t>
+      </w:r>
+      <w:bookmarkStart w:id="0" w:name="_GoBack"/>
+      <w:bookmarkEnd w:id="0"/>
     </w:p>
     <w:p>
       <w:pPr>
@@ -233,10 +253,7 @@
         <w:t>Define a dictionary for all relevant concepts/entities (dangerous, you may omit this one)</w:t>
       </w:r>
     </w:p>
-    <w:p>
-      <w:bookmarkStart w:id="0" w:name="_GoBack"/>
-      <w:bookmarkEnd w:id="0"/>
-    </w:p>
+    <w:p/>
     <w:sectPr>
       <w:pgSz w:w="12240" w:h="15840"/>
       <w:pgMar w:top="1440" w:right="1440" w:bottom="1440" w:left="1440" w:header="720" w:footer="720" w:gutter="0"/>

--- a/tech specs.docx
+++ b/tech specs.docx
@@ -4,256 +4,1753 @@
   <w:body>
     <w:p>
       <w:pPr>
+        <w:spacing w:after="120" w:line="240" w:lineRule="auto"/>
+        <w:jc w:val="center"/>
+        <w:rPr>
+          <w:rFonts w:ascii="Times New Roman" w:eastAsia="Times New Roman" w:hAnsi="Times New Roman" w:cs="Times New Roman"/>
+          <w:b/>
+          <w:color w:val="242729"/>
+          <w:sz w:val="40"/>
+          <w:szCs w:val="40"/>
+        </w:rPr>
+      </w:pPr>
+      <w:r>
+        <w:rPr>
+          <w:rFonts w:ascii="Times New Roman" w:eastAsia="Times New Roman" w:hAnsi="Times New Roman" w:cs="Times New Roman"/>
+          <w:b/>
+          <w:color w:val="242729"/>
+          <w:sz w:val="40"/>
+          <w:szCs w:val="40"/>
+        </w:rPr>
+        <w:t>Table of Contents</w:t>
+      </w:r>
+    </w:p>
+    <w:p>
+      <w:pPr>
+        <w:pStyle w:val="ListParagraph"/>
         <w:numPr>
           <w:ilvl w:val="0"/>
+          <w:numId w:val="11"/>
+        </w:numPr>
+        <w:rPr>
+          <w:rFonts w:ascii="Times New Roman" w:eastAsia="Times New Roman" w:hAnsi="Times New Roman" w:cs="Times New Roman"/>
+          <w:b/>
+          <w:color w:val="242729"/>
+          <w:sz w:val="24"/>
+          <w:szCs w:val="24"/>
+        </w:rPr>
+      </w:pPr>
+      <w:r>
+        <w:rPr>
+          <w:rFonts w:ascii="Times New Roman" w:eastAsia="Times New Roman" w:hAnsi="Times New Roman" w:cs="Times New Roman"/>
+          <w:color w:val="242729"/>
+          <w:sz w:val="24"/>
+          <w:szCs w:val="24"/>
+        </w:rPr>
+        <w:t>Introduction</w:t>
+      </w:r>
+    </w:p>
+    <w:p>
+      <w:pPr>
+        <w:pStyle w:val="ListParagraph"/>
+        <w:numPr>
+          <w:ilvl w:val="0"/>
+          <w:numId w:val="11"/>
+        </w:numPr>
+        <w:rPr>
+          <w:rFonts w:ascii="Times New Roman" w:eastAsia="Times New Roman" w:hAnsi="Times New Roman" w:cs="Times New Roman"/>
+          <w:b/>
+          <w:color w:val="242729"/>
+          <w:sz w:val="24"/>
+          <w:szCs w:val="24"/>
+        </w:rPr>
+      </w:pPr>
+      <w:r>
+        <w:rPr>
+          <w:rFonts w:ascii="Times New Roman" w:eastAsia="Times New Roman" w:hAnsi="Times New Roman" w:cs="Times New Roman"/>
+          <w:color w:val="242729"/>
+          <w:sz w:val="24"/>
+          <w:szCs w:val="24"/>
+        </w:rPr>
+        <w:t>Purpose</w:t>
+      </w:r>
+    </w:p>
+    <w:p>
+      <w:pPr>
+        <w:pStyle w:val="ListParagraph"/>
+        <w:numPr>
+          <w:ilvl w:val="0"/>
+          <w:numId w:val="11"/>
+        </w:numPr>
+        <w:rPr>
+          <w:rFonts w:ascii="Times New Roman" w:eastAsia="Times New Roman" w:hAnsi="Times New Roman" w:cs="Times New Roman"/>
+          <w:b/>
+          <w:color w:val="242729"/>
+          <w:sz w:val="24"/>
+          <w:szCs w:val="24"/>
+        </w:rPr>
+      </w:pPr>
+      <w:r>
+        <w:rPr>
+          <w:rFonts w:ascii="Times New Roman" w:eastAsia="Times New Roman" w:hAnsi="Times New Roman" w:cs="Times New Roman"/>
+          <w:color w:val="242729"/>
+          <w:sz w:val="24"/>
+          <w:szCs w:val="24"/>
+        </w:rPr>
+        <w:t>Scope</w:t>
+      </w:r>
+    </w:p>
+    <w:p>
+      <w:pPr>
+        <w:pStyle w:val="ListParagraph"/>
+        <w:numPr>
+          <w:ilvl w:val="0"/>
+          <w:numId w:val="11"/>
+        </w:numPr>
+        <w:rPr>
+          <w:rFonts w:ascii="Times New Roman" w:eastAsia="Times New Roman" w:hAnsi="Times New Roman" w:cs="Times New Roman"/>
+          <w:b/>
+          <w:color w:val="242729"/>
+          <w:sz w:val="24"/>
+          <w:szCs w:val="24"/>
+        </w:rPr>
+      </w:pPr>
+      <w:r>
+        <w:rPr>
+          <w:rFonts w:ascii="Times New Roman" w:eastAsia="Times New Roman" w:hAnsi="Times New Roman" w:cs="Times New Roman"/>
+          <w:color w:val="242729"/>
+          <w:sz w:val="24"/>
+          <w:szCs w:val="24"/>
+        </w:rPr>
+        <w:t>System Architecture</w:t>
+      </w:r>
+    </w:p>
+    <w:p>
+      <w:pPr>
+        <w:pStyle w:val="ListParagraph"/>
+        <w:numPr>
+          <w:ilvl w:val="0"/>
+          <w:numId w:val="11"/>
+        </w:numPr>
+        <w:rPr>
+          <w:rFonts w:ascii="Times New Roman" w:eastAsia="Times New Roman" w:hAnsi="Times New Roman" w:cs="Times New Roman"/>
+          <w:b/>
+          <w:color w:val="242729"/>
+          <w:sz w:val="24"/>
+          <w:szCs w:val="24"/>
+        </w:rPr>
+      </w:pPr>
+      <w:r>
+        <w:rPr>
+          <w:rFonts w:ascii="Times New Roman" w:eastAsia="Times New Roman" w:hAnsi="Times New Roman" w:cs="Times New Roman"/>
+          <w:color w:val="242729"/>
+          <w:sz w:val="24"/>
+          <w:szCs w:val="24"/>
+        </w:rPr>
+        <w:t>Functional Requirements</w:t>
+      </w:r>
+    </w:p>
+    <w:p>
+      <w:pPr>
+        <w:pStyle w:val="ListParagraph"/>
+        <w:numPr>
+          <w:ilvl w:val="0"/>
+          <w:numId w:val="11"/>
+        </w:numPr>
+        <w:rPr>
+          <w:rFonts w:ascii="Times New Roman" w:eastAsia="Times New Roman" w:hAnsi="Times New Roman" w:cs="Times New Roman"/>
+          <w:b/>
+          <w:color w:val="242729"/>
+          <w:sz w:val="24"/>
+          <w:szCs w:val="24"/>
+        </w:rPr>
+      </w:pPr>
+      <w:r>
+        <w:rPr>
+          <w:rFonts w:ascii="Times New Roman" w:eastAsia="Times New Roman" w:hAnsi="Times New Roman" w:cs="Times New Roman"/>
+          <w:color w:val="242729"/>
+          <w:sz w:val="24"/>
+          <w:szCs w:val="24"/>
+        </w:rPr>
+        <w:t>User Dialogs &amp; Control Flow</w:t>
+      </w:r>
+    </w:p>
+    <w:p>
+      <w:pPr>
+        <w:pStyle w:val="ListParagraph"/>
+        <w:numPr>
+          <w:ilvl w:val="0"/>
+          <w:numId w:val="11"/>
+        </w:numPr>
+        <w:rPr>
+          <w:rFonts w:ascii="Times New Roman" w:eastAsia="Times New Roman" w:hAnsi="Times New Roman" w:cs="Times New Roman"/>
+          <w:b/>
+          <w:color w:val="242729"/>
+          <w:sz w:val="24"/>
+          <w:szCs w:val="24"/>
+        </w:rPr>
+      </w:pPr>
+      <w:r>
+        <w:rPr>
+          <w:rFonts w:ascii="Times New Roman" w:eastAsia="Times New Roman" w:hAnsi="Times New Roman" w:cs="Times New Roman"/>
+          <w:color w:val="242729"/>
+          <w:sz w:val="24"/>
+          <w:szCs w:val="24"/>
+        </w:rPr>
+        <w:t>Background Tasks</w:t>
+      </w:r>
+    </w:p>
+    <w:p>
+      <w:pPr>
+        <w:pStyle w:val="ListParagraph"/>
+        <w:numPr>
+          <w:ilvl w:val="0"/>
+          <w:numId w:val="11"/>
+        </w:numPr>
+        <w:rPr>
+          <w:rFonts w:ascii="Times New Roman" w:eastAsia="Times New Roman" w:hAnsi="Times New Roman" w:cs="Times New Roman"/>
+          <w:b/>
+          <w:color w:val="242729"/>
+          <w:sz w:val="24"/>
+          <w:szCs w:val="24"/>
+        </w:rPr>
+      </w:pPr>
+      <w:r>
+        <w:rPr>
+          <w:rFonts w:ascii="Times New Roman" w:eastAsia="Times New Roman" w:hAnsi="Times New Roman" w:cs="Times New Roman"/>
+          <w:color w:val="242729"/>
+          <w:sz w:val="24"/>
+          <w:szCs w:val="24"/>
+        </w:rPr>
+        <w:t>Database Models</w:t>
+      </w:r>
+    </w:p>
+    <w:p>
+      <w:pPr>
+        <w:pStyle w:val="ListParagraph"/>
+        <w:numPr>
+          <w:ilvl w:val="0"/>
+          <w:numId w:val="11"/>
+        </w:numPr>
+        <w:rPr>
+          <w:rFonts w:ascii="Times New Roman" w:eastAsia="Times New Roman" w:hAnsi="Times New Roman" w:cs="Times New Roman"/>
+          <w:b/>
+          <w:color w:val="242729"/>
+          <w:sz w:val="24"/>
+          <w:szCs w:val="24"/>
+        </w:rPr>
+      </w:pPr>
+      <w:r>
+        <w:rPr>
+          <w:rFonts w:ascii="Times New Roman" w:eastAsia="Times New Roman" w:hAnsi="Times New Roman" w:cs="Times New Roman"/>
+          <w:color w:val="242729"/>
+          <w:sz w:val="24"/>
+          <w:szCs w:val="24"/>
+        </w:rPr>
+        <w:t>Interfaces to Other Systems</w:t>
+      </w:r>
+    </w:p>
+    <w:p>
+      <w:pPr>
+        <w:pStyle w:val="ListParagraph"/>
+        <w:numPr>
+          <w:ilvl w:val="0"/>
+          <w:numId w:val="11"/>
+        </w:numPr>
+        <w:rPr>
+          <w:rFonts w:ascii="Times New Roman" w:eastAsia="Times New Roman" w:hAnsi="Times New Roman" w:cs="Times New Roman"/>
+          <w:b/>
+          <w:color w:val="242729"/>
+          <w:sz w:val="24"/>
+          <w:szCs w:val="24"/>
+        </w:rPr>
+      </w:pPr>
+      <w:r>
+        <w:rPr>
+          <w:rFonts w:ascii="Times New Roman" w:eastAsia="Times New Roman" w:hAnsi="Times New Roman" w:cs="Times New Roman"/>
+          <w:color w:val="242729"/>
+          <w:sz w:val="24"/>
+          <w:szCs w:val="24"/>
+        </w:rPr>
+        <w:t>Nonfunctional Requirements</w:t>
+      </w:r>
+    </w:p>
+    <w:p>
+      <w:pPr>
+        <w:pStyle w:val="ListParagraph"/>
+        <w:numPr>
+          <w:ilvl w:val="0"/>
+          <w:numId w:val="11"/>
+        </w:numPr>
+        <w:rPr>
+          <w:rFonts w:ascii="Times New Roman" w:eastAsia="Times New Roman" w:hAnsi="Times New Roman" w:cs="Times New Roman"/>
+          <w:b/>
+          <w:color w:val="242729"/>
+          <w:sz w:val="24"/>
+          <w:szCs w:val="24"/>
+        </w:rPr>
+      </w:pPr>
+      <w:r>
+        <w:rPr>
+          <w:rFonts w:ascii="Times New Roman" w:eastAsia="Times New Roman" w:hAnsi="Times New Roman" w:cs="Times New Roman"/>
+          <w:color w:val="242729"/>
+          <w:sz w:val="24"/>
+          <w:szCs w:val="24"/>
+        </w:rPr>
+        <w:t>Terms</w:t>
+      </w:r>
+    </w:p>
+    <w:p>
+      <w:pPr>
+        <w:pStyle w:val="ListParagraph"/>
+        <w:numPr>
+          <w:ilvl w:val="0"/>
+          <w:numId w:val="11"/>
+        </w:numPr>
+        <w:rPr>
+          <w:rFonts w:ascii="Times New Roman" w:eastAsia="Times New Roman" w:hAnsi="Times New Roman" w:cs="Times New Roman"/>
+          <w:b/>
+          <w:color w:val="242729"/>
+          <w:sz w:val="24"/>
+          <w:szCs w:val="24"/>
+        </w:rPr>
+      </w:pPr>
+      <w:r>
+        <w:rPr>
+          <w:rFonts w:ascii="Times New Roman" w:eastAsia="Times New Roman" w:hAnsi="Times New Roman" w:cs="Times New Roman"/>
+          <w:b/>
+          <w:color w:val="242729"/>
+          <w:sz w:val="24"/>
+          <w:szCs w:val="24"/>
+        </w:rPr>
+        <w:br w:type="page"/>
+      </w:r>
+    </w:p>
+    <w:p>
+      <w:pPr>
+        <w:spacing w:after="120" w:line="240" w:lineRule="auto"/>
+        <w:rPr>
+          <w:rFonts w:ascii="Times New Roman" w:eastAsia="Times New Roman" w:hAnsi="Times New Roman" w:cs="Times New Roman"/>
+          <w:b/>
+          <w:color w:val="242729"/>
+          <w:sz w:val="24"/>
+          <w:szCs w:val="24"/>
+        </w:rPr>
+      </w:pPr>
+      <w:r>
+        <w:rPr>
+          <w:rFonts w:ascii="Times New Roman" w:eastAsia="Times New Roman" w:hAnsi="Times New Roman" w:cs="Times New Roman"/>
+          <w:b/>
+          <w:color w:val="242729"/>
+          <w:sz w:val="24"/>
+          <w:szCs w:val="24"/>
+        </w:rPr>
+        <w:lastRenderedPageBreak/>
+        <w:t>Introduction</w:t>
+      </w:r>
+    </w:p>
+    <w:p>
+      <w:pPr>
+        <w:spacing w:after="120" w:line="240" w:lineRule="auto"/>
+        <w:ind w:left="720"/>
+        <w:rPr>
+          <w:rFonts w:ascii="Times New Roman" w:eastAsia="Times New Roman" w:hAnsi="Times New Roman" w:cs="Times New Roman"/>
+          <w:sz w:val="24"/>
+          <w:szCs w:val="24"/>
+        </w:rPr>
+      </w:pPr>
+      <w:r>
+        <w:rPr>
+          <w:rFonts w:ascii="Times New Roman" w:eastAsia="Times New Roman" w:hAnsi="Times New Roman" w:cs="Times New Roman"/>
+          <w:color w:val="000000"/>
+          <w:sz w:val="24"/>
+          <w:szCs w:val="24"/>
+        </w:rPr>
+        <w:t xml:space="preserve">The purpose of this document is to collect, analyze, and define high-level needs and features of </w:t>
+      </w:r>
+      <w:proofErr w:type="spellStart"/>
+      <w:r>
+        <w:rPr>
+          <w:rFonts w:ascii="Times New Roman" w:eastAsia="Times New Roman" w:hAnsi="Times New Roman" w:cs="Times New Roman"/>
+          <w:color w:val="000000"/>
+          <w:sz w:val="24"/>
+          <w:szCs w:val="24"/>
+        </w:rPr>
+        <w:t>Foodex</w:t>
+      </w:r>
+      <w:proofErr w:type="spellEnd"/>
+      <w:r>
+        <w:rPr>
+          <w:rFonts w:ascii="Times New Roman" w:eastAsia="Times New Roman" w:hAnsi="Times New Roman" w:cs="Times New Roman"/>
+          <w:color w:val="000000"/>
+          <w:sz w:val="24"/>
+          <w:szCs w:val="24"/>
+        </w:rPr>
+        <w:t>. It focuses on the capabilities needed by the stakeholders, and the target u</w:t>
+      </w:r>
+      <w:r>
+        <w:rPr>
+          <w:rFonts w:ascii="Times New Roman" w:eastAsia="Times New Roman" w:hAnsi="Times New Roman" w:cs="Times New Roman"/>
+          <w:color w:val="000000"/>
+          <w:sz w:val="24"/>
+          <w:szCs w:val="24"/>
+        </w:rPr>
+        <w:t>sers, and why these needs exist</w:t>
+      </w:r>
+      <w:r>
+        <w:rPr>
+          <w:rFonts w:ascii="Times New Roman" w:eastAsia="Times New Roman" w:hAnsi="Times New Roman" w:cs="Times New Roman"/>
+          <w:color w:val="000000"/>
+          <w:sz w:val="24"/>
+          <w:szCs w:val="24"/>
+        </w:rPr>
+        <w:t xml:space="preserve">. The details of how </w:t>
+      </w:r>
+      <w:proofErr w:type="spellStart"/>
+      <w:r>
+        <w:rPr>
+          <w:rFonts w:ascii="Times New Roman" w:eastAsia="Times New Roman" w:hAnsi="Times New Roman" w:cs="Times New Roman"/>
+          <w:color w:val="000000"/>
+          <w:sz w:val="24"/>
+          <w:szCs w:val="24"/>
+        </w:rPr>
+        <w:t>Foodex</w:t>
+      </w:r>
+      <w:proofErr w:type="spellEnd"/>
+      <w:r>
+        <w:rPr>
+          <w:rFonts w:ascii="Times New Roman" w:eastAsia="Times New Roman" w:hAnsi="Times New Roman" w:cs="Times New Roman"/>
+          <w:color w:val="000000"/>
+          <w:sz w:val="24"/>
+          <w:szCs w:val="24"/>
+        </w:rPr>
+        <w:t xml:space="preserve"> fulfills needs are detailed in the user manual.</w:t>
+      </w:r>
+    </w:p>
+    <w:p>
+      <w:pPr>
+        <w:spacing w:before="120" w:after="60" w:line="240" w:lineRule="auto"/>
+        <w:ind w:left="720" w:hanging="720"/>
+        <w:outlineLvl w:val="1"/>
+        <w:rPr>
+          <w:rFonts w:ascii="Times New Roman" w:eastAsia="Times New Roman" w:hAnsi="Times New Roman" w:cs="Times New Roman"/>
+          <w:b/>
+          <w:bCs/>
+          <w:sz w:val="24"/>
+          <w:szCs w:val="24"/>
+        </w:rPr>
+      </w:pPr>
+      <w:r>
+        <w:rPr>
+          <w:rFonts w:ascii="Times New Roman" w:eastAsia="Times New Roman" w:hAnsi="Times New Roman" w:cs="Times New Roman"/>
+          <w:b/>
+          <w:bCs/>
+          <w:color w:val="000000"/>
+          <w:sz w:val="24"/>
+          <w:szCs w:val="24"/>
+        </w:rPr>
+        <w:t>Purpose</w:t>
+      </w:r>
+    </w:p>
+    <w:p>
+      <w:pPr>
+        <w:spacing w:after="0" w:line="240" w:lineRule="auto"/>
+        <w:ind w:left="720"/>
+        <w:rPr>
+          <w:rFonts w:ascii="Times New Roman" w:eastAsia="Times New Roman" w:hAnsi="Times New Roman" w:cs="Times New Roman"/>
+          <w:sz w:val="24"/>
+          <w:szCs w:val="24"/>
+        </w:rPr>
+      </w:pPr>
+      <w:r>
+        <w:rPr>
+          <w:rFonts w:ascii="Times New Roman" w:eastAsia="Times New Roman" w:hAnsi="Times New Roman" w:cs="Times New Roman"/>
+          <w:color w:val="000000"/>
+          <w:sz w:val="24"/>
+          <w:szCs w:val="24"/>
+        </w:rPr>
+        <w:t>Grocery indexing and suggestive application based on what the users have bought, including packaged and fresh food. This application will</w:t>
+      </w:r>
+      <w:r>
+        <w:rPr>
+          <w:rFonts w:ascii="Times New Roman" w:eastAsia="Times New Roman" w:hAnsi="Times New Roman" w:cs="Times New Roman"/>
+          <w:color w:val="000000"/>
+          <w:sz w:val="24"/>
+          <w:szCs w:val="24"/>
+        </w:rPr>
+        <w:t xml:space="preserve"> suggest easy everyday recipes to</w:t>
+      </w:r>
+      <w:r>
+        <w:rPr>
+          <w:rFonts w:ascii="Times New Roman" w:eastAsia="Times New Roman" w:hAnsi="Times New Roman" w:cs="Times New Roman"/>
+          <w:color w:val="000000"/>
+          <w:sz w:val="24"/>
+          <w:szCs w:val="24"/>
+        </w:rPr>
+        <w:t xml:space="preserve"> help to create an efficient and healthy </w:t>
+      </w:r>
+      <w:r>
+        <w:rPr>
+          <w:rFonts w:ascii="Times New Roman" w:eastAsia="Times New Roman" w:hAnsi="Times New Roman" w:cs="Times New Roman"/>
+          <w:color w:val="000000"/>
+          <w:sz w:val="24"/>
+          <w:szCs w:val="24"/>
+        </w:rPr>
+        <w:t>lifestyle.</w:t>
+      </w:r>
+    </w:p>
+    <w:p>
+      <w:pPr>
+        <w:spacing w:before="120" w:after="60" w:line="240" w:lineRule="auto"/>
+        <w:ind w:left="720" w:hanging="720"/>
+        <w:outlineLvl w:val="1"/>
+        <w:rPr>
+          <w:rFonts w:ascii="Times New Roman" w:eastAsia="Times New Roman" w:hAnsi="Times New Roman" w:cs="Times New Roman"/>
+          <w:b/>
+          <w:bCs/>
+          <w:sz w:val="24"/>
+          <w:szCs w:val="24"/>
+        </w:rPr>
+      </w:pPr>
+      <w:r>
+        <w:rPr>
+          <w:rFonts w:ascii="Times New Roman" w:eastAsia="Times New Roman" w:hAnsi="Times New Roman" w:cs="Times New Roman"/>
+          <w:b/>
+          <w:bCs/>
+          <w:color w:val="000000"/>
+          <w:sz w:val="24"/>
+          <w:szCs w:val="24"/>
+        </w:rPr>
+        <w:t>Scope</w:t>
+      </w:r>
+    </w:p>
+    <w:p>
+      <w:pPr>
+        <w:spacing w:after="120" w:line="240" w:lineRule="auto"/>
+        <w:ind w:left="720"/>
+        <w:rPr>
+          <w:rFonts w:ascii="Times New Roman" w:eastAsia="Times New Roman" w:hAnsi="Times New Roman" w:cs="Times New Roman"/>
+          <w:sz w:val="24"/>
+          <w:szCs w:val="24"/>
+        </w:rPr>
+      </w:pPr>
+      <w:proofErr w:type="spellStart"/>
+      <w:r>
+        <w:rPr>
+          <w:rFonts w:ascii="Times New Roman" w:eastAsia="Times New Roman" w:hAnsi="Times New Roman" w:cs="Times New Roman"/>
+          <w:color w:val="000000"/>
+          <w:sz w:val="24"/>
+          <w:szCs w:val="24"/>
+        </w:rPr>
+        <w:t>Foodex</w:t>
+      </w:r>
+      <w:proofErr w:type="spellEnd"/>
+      <w:r>
+        <w:rPr>
+          <w:rFonts w:ascii="Times New Roman" w:eastAsia="Times New Roman" w:hAnsi="Times New Roman" w:cs="Times New Roman"/>
+          <w:color w:val="000000"/>
+          <w:sz w:val="24"/>
+          <w:szCs w:val="24"/>
+        </w:rPr>
+        <w:t xml:space="preserve"> — </w:t>
+      </w:r>
+      <w:r>
+        <w:rPr>
+          <w:rFonts w:ascii="Times New Roman" w:eastAsia="Times New Roman" w:hAnsi="Times New Roman" w:cs="Times New Roman"/>
+          <w:color w:val="000000"/>
+          <w:sz w:val="24"/>
+          <w:szCs w:val="24"/>
+        </w:rPr>
+        <w:t>an application developed</w:t>
+      </w:r>
+      <w:r>
+        <w:rPr>
+          <w:rFonts w:ascii="Times New Roman" w:eastAsia="Times New Roman" w:hAnsi="Times New Roman" w:cs="Times New Roman"/>
+          <w:color w:val="000000"/>
+          <w:sz w:val="24"/>
+          <w:szCs w:val="24"/>
+        </w:rPr>
+        <w:t xml:space="preserve"> and intended</w:t>
+      </w:r>
+      <w:r>
+        <w:rPr>
+          <w:rFonts w:ascii="Times New Roman" w:eastAsia="Times New Roman" w:hAnsi="Times New Roman" w:cs="Times New Roman"/>
+          <w:color w:val="000000"/>
+          <w:sz w:val="24"/>
+          <w:szCs w:val="24"/>
+        </w:rPr>
+        <w:t xml:space="preserve"> </w:t>
+      </w:r>
+      <w:r>
+        <w:rPr>
+          <w:rFonts w:ascii="Times New Roman" w:eastAsia="Times New Roman" w:hAnsi="Times New Roman" w:cs="Times New Roman"/>
+          <w:color w:val="000000"/>
+          <w:sz w:val="24"/>
+          <w:szCs w:val="24"/>
+        </w:rPr>
+        <w:t>for</w:t>
+      </w:r>
+      <w:r>
+        <w:rPr>
+          <w:rFonts w:ascii="Times New Roman" w:eastAsia="Times New Roman" w:hAnsi="Times New Roman" w:cs="Times New Roman"/>
+          <w:color w:val="000000"/>
+          <w:sz w:val="24"/>
+          <w:szCs w:val="24"/>
+        </w:rPr>
+        <w:t xml:space="preserve"> </w:t>
+      </w:r>
+      <w:r>
+        <w:rPr>
+          <w:rFonts w:ascii="Times New Roman" w:eastAsia="Times New Roman" w:hAnsi="Times New Roman" w:cs="Times New Roman"/>
+          <w:color w:val="000000"/>
+          <w:sz w:val="24"/>
+          <w:szCs w:val="24"/>
+        </w:rPr>
+        <w:t xml:space="preserve">mobile </w:t>
+      </w:r>
+      <w:r>
+        <w:rPr>
+          <w:rFonts w:ascii="Times New Roman" w:eastAsia="Times New Roman" w:hAnsi="Times New Roman" w:cs="Times New Roman"/>
+          <w:color w:val="000000"/>
+          <w:sz w:val="24"/>
+          <w:szCs w:val="24"/>
+        </w:rPr>
+        <w:t>devices</w:t>
+      </w:r>
+      <w:r>
+        <w:rPr>
+          <w:rFonts w:ascii="Times New Roman" w:eastAsia="Times New Roman" w:hAnsi="Times New Roman" w:cs="Times New Roman"/>
+          <w:color w:val="000000"/>
+          <w:sz w:val="24"/>
+          <w:szCs w:val="24"/>
+        </w:rPr>
+        <w:t xml:space="preserve"> </w:t>
+      </w:r>
+      <w:r>
+        <w:rPr>
+          <w:rFonts w:ascii="Times New Roman" w:eastAsia="Times New Roman" w:hAnsi="Times New Roman" w:cs="Times New Roman"/>
+          <w:color w:val="000000"/>
+          <w:sz w:val="24"/>
+          <w:szCs w:val="24"/>
+        </w:rPr>
+        <w:t xml:space="preserve">— </w:t>
+      </w:r>
+      <w:r>
+        <w:rPr>
+          <w:rFonts w:ascii="Times New Roman" w:eastAsia="Times New Roman" w:hAnsi="Times New Roman" w:cs="Times New Roman"/>
+          <w:color w:val="000000"/>
+          <w:sz w:val="24"/>
+          <w:szCs w:val="24"/>
+        </w:rPr>
+        <w:t>is capable of sending notification and social media sharing. The early development process involves using APIs, algorithms, and databases, which will work together to generate a list of food and recipes based on user input.</w:t>
+      </w:r>
+    </w:p>
+    <w:p>
+      <w:pPr>
+        <w:shd w:val="clear" w:color="auto" w:fill="FFFFFF"/>
+        <w:spacing w:after="120" w:line="240" w:lineRule="auto"/>
+        <w:rPr>
+          <w:rFonts w:ascii="Times New Roman" w:eastAsia="Times New Roman" w:hAnsi="Times New Roman" w:cs="Times New Roman"/>
+          <w:b/>
+          <w:color w:val="242729"/>
+          <w:sz w:val="24"/>
+          <w:szCs w:val="24"/>
+        </w:rPr>
+      </w:pPr>
+      <w:r>
+        <w:rPr>
+          <w:rFonts w:ascii="Times New Roman" w:eastAsia="Times New Roman" w:hAnsi="Times New Roman" w:cs="Times New Roman"/>
+          <w:b/>
+          <w:color w:val="242729"/>
+          <w:sz w:val="24"/>
+          <w:szCs w:val="24"/>
+        </w:rPr>
+        <w:t>System Architecture</w:t>
+      </w:r>
+    </w:p>
+    <w:p>
+      <w:pPr>
+        <w:shd w:val="clear" w:color="auto" w:fill="FFFFFF"/>
+        <w:spacing w:after="120" w:line="240" w:lineRule="auto"/>
+        <w:ind w:left="450"/>
+        <w:rPr>
+          <w:rFonts w:ascii="Times New Roman" w:eastAsia="Times New Roman" w:hAnsi="Times New Roman" w:cs="Times New Roman"/>
+          <w:color w:val="242729"/>
+          <w:sz w:val="24"/>
+          <w:szCs w:val="24"/>
+        </w:rPr>
+      </w:pPr>
+      <w:r>
+        <w:rPr>
+          <w:rFonts w:ascii="Times New Roman" w:eastAsia="Times New Roman" w:hAnsi="Times New Roman" w:cs="Times New Roman"/>
+          <w:color w:val="242729"/>
+          <w:sz w:val="24"/>
+          <w:szCs w:val="24"/>
+        </w:rPr>
+        <w:t xml:space="preserve">The system will contain APIs, algorithms, and databases.  They will all intertwine and communicate with one another.  The APIs and databases will be accessed first from the user input, and then the algorithms will take place next.  The algorithms will convert and make sense of the data into recipes for the user.  </w:t>
+      </w:r>
+    </w:p>
+    <w:p>
+      <w:pPr>
+        <w:shd w:val="clear" w:color="auto" w:fill="FFFFFF"/>
+        <w:spacing w:after="120" w:line="240" w:lineRule="auto"/>
+        <w:rPr>
+          <w:rFonts w:ascii="Times New Roman" w:eastAsia="Times New Roman" w:hAnsi="Times New Roman" w:cs="Times New Roman"/>
+          <w:b/>
+          <w:color w:val="242729"/>
+          <w:sz w:val="24"/>
+          <w:szCs w:val="24"/>
+        </w:rPr>
+      </w:pPr>
+      <w:r>
+        <w:rPr>
+          <w:rFonts w:ascii="Times New Roman" w:eastAsia="Times New Roman" w:hAnsi="Times New Roman" w:cs="Times New Roman"/>
+          <w:b/>
+          <w:color w:val="242729"/>
+          <w:sz w:val="24"/>
+          <w:szCs w:val="24"/>
+        </w:rPr>
+        <w:t>Functional Requirements</w:t>
+      </w:r>
+    </w:p>
+    <w:p>
+      <w:pPr>
+        <w:shd w:val="clear" w:color="auto" w:fill="FFFFFF"/>
+        <w:spacing w:after="120" w:line="240" w:lineRule="auto"/>
+        <w:ind w:left="450"/>
+        <w:rPr>
+          <w:rFonts w:ascii="Times New Roman" w:eastAsia="Times New Roman" w:hAnsi="Times New Roman" w:cs="Times New Roman"/>
+          <w:color w:val="242729"/>
+          <w:sz w:val="24"/>
+          <w:szCs w:val="24"/>
+        </w:rPr>
+      </w:pPr>
+      <w:r>
+        <w:rPr>
+          <w:rFonts w:ascii="Times New Roman" w:eastAsia="Times New Roman" w:hAnsi="Times New Roman" w:cs="Times New Roman"/>
+          <w:color w:val="242729"/>
+          <w:sz w:val="24"/>
+          <w:szCs w:val="24"/>
+        </w:rPr>
+        <w:t>The functional r</w:t>
+      </w:r>
+      <w:r>
+        <w:rPr>
+          <w:rFonts w:ascii="Times New Roman" w:eastAsia="Times New Roman" w:hAnsi="Times New Roman" w:cs="Times New Roman"/>
+          <w:color w:val="242729"/>
+          <w:sz w:val="24"/>
+          <w:szCs w:val="24"/>
+        </w:rPr>
+        <w:t xml:space="preserve">equirements </w:t>
+      </w:r>
+      <w:r>
+        <w:rPr>
+          <w:rFonts w:ascii="Times New Roman" w:eastAsia="Times New Roman" w:hAnsi="Times New Roman" w:cs="Times New Roman"/>
+          <w:color w:val="242729"/>
+          <w:sz w:val="24"/>
+          <w:szCs w:val="24"/>
+        </w:rPr>
+        <w:t>are</w:t>
+      </w:r>
+      <w:r>
+        <w:rPr>
+          <w:rFonts w:ascii="Times New Roman" w:eastAsia="Times New Roman" w:hAnsi="Times New Roman" w:cs="Times New Roman"/>
+          <w:color w:val="242729"/>
+          <w:sz w:val="24"/>
+          <w:szCs w:val="24"/>
+        </w:rPr>
+        <w:t xml:space="preserve"> to </w:t>
+      </w:r>
+      <w:r>
+        <w:rPr>
+          <w:rFonts w:ascii="Times New Roman" w:eastAsia="Times New Roman" w:hAnsi="Times New Roman" w:cs="Times New Roman"/>
+          <w:color w:val="242729"/>
+          <w:sz w:val="24"/>
+          <w:szCs w:val="24"/>
+        </w:rPr>
+        <w:t>decipher text from a picture, take user input, read and pull up relations from a database, recom</w:t>
+      </w:r>
+      <w:r>
+        <w:rPr>
+          <w:rFonts w:ascii="Times New Roman" w:eastAsia="Times New Roman" w:hAnsi="Times New Roman" w:cs="Times New Roman"/>
+          <w:color w:val="242729"/>
+          <w:sz w:val="24"/>
+          <w:szCs w:val="24"/>
+        </w:rPr>
+        <w:t>mend relative recipes</w:t>
+      </w:r>
+      <w:r>
+        <w:rPr>
+          <w:rFonts w:ascii="Times New Roman" w:eastAsia="Times New Roman" w:hAnsi="Times New Roman" w:cs="Times New Roman"/>
+          <w:color w:val="242729"/>
+          <w:sz w:val="24"/>
+          <w:szCs w:val="24"/>
+        </w:rPr>
+        <w:t xml:space="preserve">, send push notifications, and </w:t>
+      </w:r>
+      <w:r>
+        <w:rPr>
+          <w:rFonts w:ascii="Times New Roman" w:eastAsia="Times New Roman" w:hAnsi="Times New Roman" w:cs="Times New Roman"/>
+          <w:color w:val="242729"/>
+          <w:sz w:val="24"/>
+          <w:szCs w:val="24"/>
+        </w:rPr>
+        <w:t xml:space="preserve">share to </w:t>
+      </w:r>
+      <w:r>
+        <w:rPr>
+          <w:rFonts w:ascii="Times New Roman" w:eastAsia="Times New Roman" w:hAnsi="Times New Roman" w:cs="Times New Roman"/>
+          <w:color w:val="242729"/>
+          <w:sz w:val="24"/>
+          <w:szCs w:val="24"/>
+        </w:rPr>
+        <w:t>social media.</w:t>
+      </w:r>
+    </w:p>
+    <w:p>
+      <w:pPr>
+        <w:shd w:val="clear" w:color="auto" w:fill="FFFFFF"/>
+        <w:spacing w:after="120" w:line="240" w:lineRule="auto"/>
+        <w:rPr>
+          <w:rFonts w:ascii="Times New Roman" w:eastAsia="Times New Roman" w:hAnsi="Times New Roman" w:cs="Times New Roman"/>
+          <w:b/>
+          <w:color w:val="242729"/>
+          <w:sz w:val="24"/>
+          <w:szCs w:val="24"/>
+        </w:rPr>
+      </w:pPr>
+      <w:r>
+        <w:rPr>
+          <w:rFonts w:ascii="Times New Roman" w:eastAsia="Times New Roman" w:hAnsi="Times New Roman" w:cs="Times New Roman"/>
+          <w:b/>
+          <w:color w:val="242729"/>
+          <w:sz w:val="24"/>
+          <w:szCs w:val="24"/>
+        </w:rPr>
+        <w:t>User D</w:t>
+      </w:r>
+      <w:r>
+        <w:rPr>
+          <w:rFonts w:ascii="Times New Roman" w:eastAsia="Times New Roman" w:hAnsi="Times New Roman" w:cs="Times New Roman"/>
+          <w:b/>
+          <w:color w:val="242729"/>
+          <w:sz w:val="24"/>
+          <w:szCs w:val="24"/>
+        </w:rPr>
+        <w:t xml:space="preserve">ialogs </w:t>
+      </w:r>
+      <w:r>
+        <w:rPr>
+          <w:rFonts w:ascii="Times New Roman" w:eastAsia="Times New Roman" w:hAnsi="Times New Roman" w:cs="Times New Roman"/>
+          <w:b/>
+          <w:color w:val="242729"/>
+          <w:sz w:val="24"/>
+          <w:szCs w:val="24"/>
+        </w:rPr>
+        <w:t>&amp; Control F</w:t>
+      </w:r>
+      <w:r>
+        <w:rPr>
+          <w:rFonts w:ascii="Times New Roman" w:eastAsia="Times New Roman" w:hAnsi="Times New Roman" w:cs="Times New Roman"/>
+          <w:b/>
+          <w:color w:val="242729"/>
+          <w:sz w:val="24"/>
+          <w:szCs w:val="24"/>
+        </w:rPr>
+        <w:t>low</w:t>
+      </w:r>
+    </w:p>
+    <w:p>
+      <w:pPr>
+        <w:numPr>
+          <w:ilvl w:val="1"/>
           <w:numId w:val="1"/>
         </w:numPr>
         <w:shd w:val="clear" w:color="auto" w:fill="FFFFFF"/>
         <w:spacing w:after="120" w:line="240" w:lineRule="auto"/>
-        <w:ind w:left="450"/>
-        <w:rPr>
-          <w:rFonts w:ascii="Arial" w:eastAsia="Times New Roman" w:hAnsi="Arial" w:cs="Arial"/>
-          <w:color w:val="242729"/>
-          <w:sz w:val="23"/>
-          <w:szCs w:val="23"/>
-        </w:rPr>
-      </w:pPr>
-      <w:r>
-        <w:rPr>
-          <w:rFonts w:ascii="Arial" w:eastAsia="Times New Roman" w:hAnsi="Arial" w:cs="Arial"/>
-          <w:color w:val="242729"/>
-          <w:sz w:val="23"/>
-          <w:szCs w:val="23"/>
-        </w:rPr>
-        <w:t>Define the project goals</w:t>
-      </w:r>
-      <w:r>
-        <w:rPr>
-          <w:rFonts w:ascii="Arial" w:eastAsia="Times New Roman" w:hAnsi="Arial" w:cs="Arial"/>
-          <w:color w:val="242729"/>
-          <w:sz w:val="23"/>
-          <w:szCs w:val="23"/>
-        </w:rPr>
-        <w:t>/ scope</w:t>
+        <w:rPr>
+          <w:rFonts w:ascii="Times New Roman" w:eastAsia="Times New Roman" w:hAnsi="Times New Roman" w:cs="Times New Roman"/>
+          <w:color w:val="242729"/>
+          <w:sz w:val="24"/>
+          <w:szCs w:val="24"/>
+        </w:rPr>
+      </w:pPr>
+      <w:r>
+        <w:rPr>
+          <w:rFonts w:ascii="Times New Roman" w:eastAsia="Times New Roman" w:hAnsi="Times New Roman" w:cs="Times New Roman"/>
+          <w:color w:val="242729"/>
+          <w:sz w:val="24"/>
+          <w:szCs w:val="24"/>
+        </w:rPr>
+        <w:t>Input food or take picture of recipe</w:t>
       </w:r>
     </w:p>
     <w:p>
       <w:pPr>
         <w:numPr>
-          <w:ilvl w:val="0"/>
+          <w:ilvl w:val="1"/>
           <w:numId w:val="1"/>
         </w:numPr>
         <w:shd w:val="clear" w:color="auto" w:fill="FFFFFF"/>
         <w:spacing w:after="120" w:line="240" w:lineRule="auto"/>
-        <w:ind w:left="450"/>
-        <w:rPr>
-          <w:rFonts w:ascii="Arial" w:eastAsia="Times New Roman" w:hAnsi="Arial" w:cs="Arial"/>
-          <w:color w:val="242729"/>
-          <w:sz w:val="23"/>
-          <w:szCs w:val="23"/>
-        </w:rPr>
-      </w:pPr>
-      <w:r>
-        <w:rPr>
-          <w:rFonts w:ascii="Arial" w:eastAsia="Times New Roman" w:hAnsi="Arial" w:cs="Arial"/>
-          <w:color w:val="242729"/>
-          <w:sz w:val="23"/>
-          <w:szCs w:val="23"/>
-        </w:rPr>
-        <w:t>Define the system architecture/infrastructure</w:t>
-      </w:r>
-      <w:r>
-        <w:rPr>
-          <w:rFonts w:ascii="Arial" w:eastAsia="Times New Roman" w:hAnsi="Arial" w:cs="Arial"/>
-          <w:color w:val="242729"/>
-          <w:sz w:val="23"/>
-          <w:szCs w:val="23"/>
-        </w:rPr>
-        <w:t>/ functional requirements</w:t>
-      </w:r>
-      <w:bookmarkStart w:id="0" w:name="_GoBack"/>
-      <w:bookmarkEnd w:id="0"/>
+        <w:rPr>
+          <w:rFonts w:ascii="Times New Roman" w:eastAsia="Times New Roman" w:hAnsi="Times New Roman" w:cs="Times New Roman"/>
+          <w:color w:val="242729"/>
+          <w:sz w:val="24"/>
+          <w:szCs w:val="24"/>
+        </w:rPr>
+      </w:pPr>
+      <w:r>
+        <w:rPr>
+          <w:rFonts w:ascii="Times New Roman" w:eastAsia="Times New Roman" w:hAnsi="Times New Roman" w:cs="Times New Roman"/>
+          <w:color w:val="242729"/>
+          <w:sz w:val="24"/>
+          <w:szCs w:val="24"/>
+        </w:rPr>
+        <w:t>Food will be sorted</w:t>
+      </w:r>
     </w:p>
     <w:p>
       <w:pPr>
         <w:numPr>
-          <w:ilvl w:val="0"/>
+          <w:ilvl w:val="1"/>
           <w:numId w:val="1"/>
         </w:numPr>
         <w:shd w:val="clear" w:color="auto" w:fill="FFFFFF"/>
         <w:spacing w:after="120" w:line="240" w:lineRule="auto"/>
+        <w:rPr>
+          <w:rFonts w:ascii="Times New Roman" w:eastAsia="Times New Roman" w:hAnsi="Times New Roman" w:cs="Times New Roman"/>
+          <w:color w:val="242729"/>
+          <w:sz w:val="24"/>
+          <w:szCs w:val="24"/>
+        </w:rPr>
+      </w:pPr>
+      <w:r>
+        <w:rPr>
+          <w:rFonts w:ascii="Times New Roman" w:eastAsia="Times New Roman" w:hAnsi="Times New Roman" w:cs="Times New Roman"/>
+          <w:color w:val="242729"/>
+          <w:sz w:val="24"/>
+          <w:szCs w:val="24"/>
+        </w:rPr>
+        <w:t xml:space="preserve">Algorithm take place to find recipes </w:t>
+      </w:r>
+    </w:p>
+    <w:p>
+      <w:pPr>
+        <w:shd w:val="clear" w:color="auto" w:fill="FFFFFF"/>
+        <w:spacing w:after="120" w:line="240" w:lineRule="auto"/>
+        <w:rPr>
+          <w:rFonts w:ascii="Times New Roman" w:eastAsia="Times New Roman" w:hAnsi="Times New Roman" w:cs="Times New Roman"/>
+          <w:b/>
+          <w:color w:val="242729"/>
+          <w:sz w:val="24"/>
+          <w:szCs w:val="24"/>
+        </w:rPr>
+      </w:pPr>
+      <w:r>
+        <w:rPr>
+          <w:rFonts w:ascii="Times New Roman" w:eastAsia="Times New Roman" w:hAnsi="Times New Roman" w:cs="Times New Roman"/>
+          <w:b/>
+          <w:color w:val="242729"/>
+          <w:sz w:val="24"/>
+          <w:szCs w:val="24"/>
+        </w:rPr>
+        <w:t>Background T</w:t>
+      </w:r>
+      <w:r>
+        <w:rPr>
+          <w:rFonts w:ascii="Times New Roman" w:eastAsia="Times New Roman" w:hAnsi="Times New Roman" w:cs="Times New Roman"/>
+          <w:b/>
+          <w:color w:val="242729"/>
+          <w:sz w:val="24"/>
+          <w:szCs w:val="24"/>
+        </w:rPr>
+        <w:t>asks</w:t>
+      </w:r>
+    </w:p>
+    <w:p>
+      <w:pPr>
+        <w:shd w:val="clear" w:color="auto" w:fill="FFFFFF"/>
+        <w:spacing w:after="120" w:line="240" w:lineRule="auto"/>
         <w:ind w:left="450"/>
         <w:rPr>
-          <w:rFonts w:ascii="Arial" w:eastAsia="Times New Roman" w:hAnsi="Arial" w:cs="Arial"/>
-          <w:color w:val="242729"/>
-          <w:sz w:val="23"/>
-          <w:szCs w:val="23"/>
-        </w:rPr>
-      </w:pPr>
-      <w:r>
-        <w:rPr>
-          <w:rFonts w:ascii="Arial" w:eastAsia="Times New Roman" w:hAnsi="Arial" w:cs="Arial"/>
-          <w:color w:val="242729"/>
-          <w:sz w:val="23"/>
-          <w:szCs w:val="23"/>
-        </w:rPr>
-        <w:t>Define the user dialogs and the control flow</w:t>
-      </w:r>
-    </w:p>
-    <w:p>
-      <w:pPr>
+          <w:rFonts w:ascii="Times New Roman" w:eastAsia="Times New Roman" w:hAnsi="Times New Roman" w:cs="Times New Roman"/>
+          <w:color w:val="242729"/>
+          <w:sz w:val="24"/>
+          <w:szCs w:val="24"/>
+        </w:rPr>
+      </w:pPr>
+      <w:r>
+        <w:rPr>
+          <w:rFonts w:ascii="Times New Roman" w:eastAsia="Times New Roman" w:hAnsi="Times New Roman" w:cs="Times New Roman"/>
+          <w:color w:val="242729"/>
+          <w:sz w:val="24"/>
+          <w:szCs w:val="24"/>
+        </w:rPr>
+        <w:t xml:space="preserve">The </w:t>
+      </w:r>
+      <w:r>
+        <w:rPr>
+          <w:rFonts w:ascii="Times New Roman" w:eastAsia="Times New Roman" w:hAnsi="Times New Roman" w:cs="Times New Roman"/>
+          <w:color w:val="242729"/>
+          <w:sz w:val="24"/>
+          <w:szCs w:val="24"/>
+        </w:rPr>
+        <w:t>background tasks</w:t>
+      </w:r>
+      <w:r>
+        <w:rPr>
+          <w:rFonts w:ascii="Times New Roman" w:eastAsia="Times New Roman" w:hAnsi="Times New Roman" w:cs="Times New Roman"/>
+          <w:color w:val="242729"/>
+          <w:sz w:val="24"/>
+          <w:szCs w:val="24"/>
+        </w:rPr>
+        <w:t xml:space="preserve"> </w:t>
+      </w:r>
+      <w:r>
+        <w:rPr>
+          <w:rFonts w:ascii="Times New Roman" w:eastAsia="Times New Roman" w:hAnsi="Times New Roman" w:cs="Times New Roman"/>
+          <w:color w:val="242729"/>
+          <w:sz w:val="24"/>
+          <w:szCs w:val="24"/>
+        </w:rPr>
+        <w:t>are the</w:t>
+      </w:r>
+      <w:r>
+        <w:rPr>
+          <w:rFonts w:ascii="Times New Roman" w:eastAsia="Times New Roman" w:hAnsi="Times New Roman" w:cs="Times New Roman"/>
+          <w:color w:val="242729"/>
+          <w:sz w:val="24"/>
+          <w:szCs w:val="24"/>
+        </w:rPr>
+        <w:t xml:space="preserve"> databases</w:t>
+      </w:r>
+      <w:r>
+        <w:rPr>
+          <w:rFonts w:ascii="Times New Roman" w:eastAsia="Times New Roman" w:hAnsi="Times New Roman" w:cs="Times New Roman"/>
+          <w:color w:val="242729"/>
+          <w:sz w:val="24"/>
+          <w:szCs w:val="24"/>
+        </w:rPr>
+        <w:t xml:space="preserve"> and APIs</w:t>
+      </w:r>
+      <w:r>
+        <w:rPr>
+          <w:rFonts w:ascii="Times New Roman" w:eastAsia="Times New Roman" w:hAnsi="Times New Roman" w:cs="Times New Roman"/>
+          <w:color w:val="242729"/>
+          <w:sz w:val="24"/>
+          <w:szCs w:val="24"/>
+        </w:rPr>
+        <w:t xml:space="preserve"> being utilized</w:t>
+      </w:r>
+      <w:r>
+        <w:rPr>
+          <w:rFonts w:ascii="Times New Roman" w:eastAsia="Times New Roman" w:hAnsi="Times New Roman" w:cs="Times New Roman"/>
+          <w:color w:val="242729"/>
+          <w:sz w:val="24"/>
+          <w:szCs w:val="24"/>
+        </w:rPr>
+        <w:t xml:space="preserve">, </w:t>
+      </w:r>
+      <w:r>
+        <w:rPr>
+          <w:rFonts w:ascii="Times New Roman" w:eastAsia="Times New Roman" w:hAnsi="Times New Roman" w:cs="Times New Roman"/>
+          <w:color w:val="242729"/>
+          <w:sz w:val="24"/>
+          <w:szCs w:val="24"/>
+        </w:rPr>
+        <w:t>picture</w:t>
+      </w:r>
+      <w:r>
+        <w:rPr>
+          <w:rFonts w:ascii="Times New Roman" w:eastAsia="Times New Roman" w:hAnsi="Times New Roman" w:cs="Times New Roman"/>
+          <w:color w:val="242729"/>
+          <w:sz w:val="24"/>
+          <w:szCs w:val="24"/>
+        </w:rPr>
+        <w:t>s</w:t>
+      </w:r>
+      <w:r>
+        <w:rPr>
+          <w:rFonts w:ascii="Times New Roman" w:eastAsia="Times New Roman" w:hAnsi="Times New Roman" w:cs="Times New Roman"/>
+          <w:color w:val="242729"/>
+          <w:sz w:val="24"/>
+          <w:szCs w:val="24"/>
+        </w:rPr>
+        <w:t xml:space="preserve"> will be </w:t>
+      </w:r>
+      <w:r>
+        <w:rPr>
+          <w:rFonts w:ascii="Times New Roman" w:eastAsia="Times New Roman" w:hAnsi="Times New Roman" w:cs="Times New Roman"/>
+          <w:color w:val="242729"/>
+          <w:sz w:val="24"/>
+          <w:szCs w:val="24"/>
+        </w:rPr>
+        <w:t>converted and deciphered, recipes will be determined by the recipe selection algorithm, push notifications will be sent more aggressively when application is unfrequently used, and the transition from the picture taken to social media.</w:t>
+      </w:r>
+    </w:p>
+    <w:p>
+      <w:pPr>
+        <w:shd w:val="clear" w:color="auto" w:fill="FFFFFF"/>
+        <w:spacing w:after="120" w:line="240" w:lineRule="auto"/>
+        <w:rPr>
+          <w:rFonts w:ascii="Times New Roman" w:eastAsia="Times New Roman" w:hAnsi="Times New Roman" w:cs="Times New Roman"/>
+          <w:b/>
+          <w:color w:val="242729"/>
+          <w:sz w:val="24"/>
+          <w:szCs w:val="24"/>
+        </w:rPr>
+      </w:pPr>
+      <w:r>
+        <w:rPr>
+          <w:rFonts w:ascii="Times New Roman" w:eastAsia="Times New Roman" w:hAnsi="Times New Roman" w:cs="Times New Roman"/>
+          <w:b/>
+          <w:color w:val="242729"/>
+          <w:sz w:val="24"/>
+          <w:szCs w:val="24"/>
+        </w:rPr>
+        <w:t>Database M</w:t>
+      </w:r>
+      <w:r>
+        <w:rPr>
+          <w:rFonts w:ascii="Times New Roman" w:eastAsia="Times New Roman" w:hAnsi="Times New Roman" w:cs="Times New Roman"/>
+          <w:b/>
+          <w:color w:val="242729"/>
+          <w:sz w:val="24"/>
+          <w:szCs w:val="24"/>
+        </w:rPr>
+        <w:t>odel</w:t>
+      </w:r>
+    </w:p>
+    <w:p>
+      <w:pPr>
+        <w:pStyle w:val="ListParagraph"/>
         <w:numPr>
-          <w:ilvl w:val="0"/>
+          <w:ilvl w:val="1"/>
+          <w:numId w:val="4"/>
+        </w:numPr>
+        <w:shd w:val="clear" w:color="auto" w:fill="FFFFFF"/>
+        <w:spacing w:after="120" w:line="240" w:lineRule="auto"/>
+        <w:rPr>
+          <w:rFonts w:ascii="Times New Roman" w:eastAsia="Times New Roman" w:hAnsi="Times New Roman" w:cs="Times New Roman"/>
+          <w:color w:val="242729"/>
+          <w:sz w:val="24"/>
+          <w:szCs w:val="24"/>
+        </w:rPr>
+      </w:pPr>
+      <w:r>
+        <w:rPr>
+          <w:rFonts w:ascii="Times New Roman" w:eastAsia="Times New Roman" w:hAnsi="Times New Roman" w:cs="Times New Roman"/>
+          <w:color w:val="242729"/>
+          <w:sz w:val="24"/>
+          <w:szCs w:val="24"/>
+        </w:rPr>
+        <w:t>Food</w:t>
+      </w:r>
+    </w:p>
+    <w:p>
+      <w:pPr>
+        <w:pStyle w:val="ListParagraph"/>
+        <w:numPr>
+          <w:ilvl w:val="2"/>
+          <w:numId w:val="4"/>
+        </w:numPr>
+        <w:shd w:val="clear" w:color="auto" w:fill="FFFFFF"/>
+        <w:spacing w:after="120" w:line="240" w:lineRule="auto"/>
+        <w:rPr>
+          <w:rFonts w:ascii="Times New Roman" w:eastAsia="Times New Roman" w:hAnsi="Times New Roman" w:cs="Times New Roman"/>
+          <w:color w:val="242729"/>
+          <w:sz w:val="24"/>
+          <w:szCs w:val="24"/>
+        </w:rPr>
+      </w:pPr>
+      <w:r>
+        <w:rPr>
+          <w:rFonts w:ascii="Times New Roman" w:eastAsia="Times New Roman" w:hAnsi="Times New Roman" w:cs="Times New Roman"/>
+          <w:color w:val="242729"/>
+          <w:sz w:val="24"/>
+          <w:szCs w:val="24"/>
+        </w:rPr>
+        <w:t xml:space="preserve">Keys: </w:t>
+      </w:r>
+      <w:r>
+        <w:rPr>
+          <w:rFonts w:ascii="Times New Roman" w:eastAsia="Times New Roman" w:hAnsi="Times New Roman" w:cs="Times New Roman"/>
+          <w:color w:val="242729"/>
+          <w:sz w:val="24"/>
+          <w:szCs w:val="24"/>
+        </w:rPr>
+        <w:t>Name, nutrition</w:t>
+      </w:r>
+      <w:r>
+        <w:rPr>
+          <w:rFonts w:ascii="Times New Roman" w:eastAsia="Times New Roman" w:hAnsi="Times New Roman" w:cs="Times New Roman"/>
+          <w:color w:val="242729"/>
+          <w:sz w:val="24"/>
+          <w:szCs w:val="24"/>
+        </w:rPr>
+        <w:t>, characteristics</w:t>
+      </w:r>
+    </w:p>
+    <w:p>
+      <w:pPr>
+        <w:pStyle w:val="ListParagraph"/>
+        <w:numPr>
+          <w:ilvl w:val="1"/>
+          <w:numId w:val="4"/>
+        </w:numPr>
+        <w:shd w:val="clear" w:color="auto" w:fill="FFFFFF"/>
+        <w:spacing w:after="120" w:line="240" w:lineRule="auto"/>
+        <w:rPr>
+          <w:rFonts w:ascii="Times New Roman" w:eastAsia="Times New Roman" w:hAnsi="Times New Roman" w:cs="Times New Roman"/>
+          <w:color w:val="242729"/>
+          <w:sz w:val="24"/>
+          <w:szCs w:val="24"/>
+        </w:rPr>
+      </w:pPr>
+      <w:r>
+        <w:rPr>
+          <w:rFonts w:ascii="Times New Roman" w:eastAsia="Times New Roman" w:hAnsi="Times New Roman" w:cs="Times New Roman"/>
+          <w:color w:val="242729"/>
+          <w:sz w:val="24"/>
+          <w:szCs w:val="24"/>
+        </w:rPr>
+        <w:t>Recipe</w:t>
+      </w:r>
+    </w:p>
+    <w:p>
+      <w:pPr>
+        <w:pStyle w:val="ListParagraph"/>
+        <w:numPr>
+          <w:ilvl w:val="2"/>
+          <w:numId w:val="4"/>
+        </w:numPr>
+        <w:shd w:val="clear" w:color="auto" w:fill="FFFFFF"/>
+        <w:spacing w:after="120" w:line="240" w:lineRule="auto"/>
+        <w:rPr>
+          <w:rFonts w:ascii="Times New Roman" w:eastAsia="Times New Roman" w:hAnsi="Times New Roman" w:cs="Times New Roman"/>
+          <w:color w:val="242729"/>
+          <w:sz w:val="24"/>
+          <w:szCs w:val="24"/>
+        </w:rPr>
+      </w:pPr>
+      <w:r>
+        <w:rPr>
+          <w:rFonts w:ascii="Times New Roman" w:eastAsia="Times New Roman" w:hAnsi="Times New Roman" w:cs="Times New Roman"/>
+          <w:color w:val="242729"/>
+          <w:sz w:val="24"/>
+          <w:szCs w:val="24"/>
+        </w:rPr>
+        <w:t xml:space="preserve">Keys: </w:t>
+      </w:r>
+      <w:r>
+        <w:rPr>
+          <w:rFonts w:ascii="Times New Roman" w:eastAsia="Times New Roman" w:hAnsi="Times New Roman" w:cs="Times New Roman"/>
+          <w:color w:val="242729"/>
+          <w:sz w:val="24"/>
+          <w:szCs w:val="24"/>
+        </w:rPr>
+        <w:t>Ingredients, nutrition</w:t>
+      </w:r>
+    </w:p>
+    <w:p>
+      <w:pPr>
+        <w:pStyle w:val="ListParagraph"/>
+        <w:numPr>
+          <w:ilvl w:val="1"/>
+          <w:numId w:val="4"/>
+        </w:numPr>
+        <w:shd w:val="clear" w:color="auto" w:fill="FFFFFF"/>
+        <w:spacing w:after="120" w:line="240" w:lineRule="auto"/>
+        <w:rPr>
+          <w:rFonts w:ascii="Times New Roman" w:eastAsia="Times New Roman" w:hAnsi="Times New Roman" w:cs="Times New Roman"/>
+          <w:color w:val="242729"/>
+          <w:sz w:val="24"/>
+          <w:szCs w:val="24"/>
+        </w:rPr>
+      </w:pPr>
+      <w:r>
+        <w:rPr>
+          <w:rFonts w:ascii="Times New Roman" w:eastAsia="Times New Roman" w:hAnsi="Times New Roman" w:cs="Times New Roman"/>
+          <w:color w:val="242729"/>
+          <w:sz w:val="24"/>
+          <w:szCs w:val="24"/>
+        </w:rPr>
+        <w:t>Social Media</w:t>
+      </w:r>
+    </w:p>
+    <w:p>
+      <w:pPr>
+        <w:pStyle w:val="ListParagraph"/>
+        <w:numPr>
+          <w:ilvl w:val="2"/>
+          <w:numId w:val="4"/>
+        </w:numPr>
+        <w:shd w:val="clear" w:color="auto" w:fill="FFFFFF"/>
+        <w:spacing w:after="120" w:line="240" w:lineRule="auto"/>
+        <w:rPr>
+          <w:rFonts w:ascii="Times New Roman" w:eastAsia="Times New Roman" w:hAnsi="Times New Roman" w:cs="Times New Roman"/>
+          <w:color w:val="242729"/>
+          <w:sz w:val="24"/>
+          <w:szCs w:val="24"/>
+        </w:rPr>
+      </w:pPr>
+      <w:r>
+        <w:rPr>
+          <w:rFonts w:ascii="Times New Roman" w:eastAsia="Times New Roman" w:hAnsi="Times New Roman" w:cs="Times New Roman"/>
+          <w:color w:val="242729"/>
+          <w:sz w:val="24"/>
+          <w:szCs w:val="24"/>
+        </w:rPr>
+        <w:t>Keys:</w:t>
+      </w:r>
+      <w:r>
+        <w:rPr>
+          <w:rFonts w:ascii="Times New Roman" w:eastAsia="Times New Roman" w:hAnsi="Times New Roman" w:cs="Times New Roman"/>
+          <w:color w:val="242729"/>
+          <w:sz w:val="24"/>
+          <w:szCs w:val="24"/>
+        </w:rPr>
+        <w:t xml:space="preserve"> User account, picture</w:t>
+      </w:r>
+    </w:p>
+    <w:p>
+      <w:pPr>
+        <w:shd w:val="clear" w:color="auto" w:fill="FFFFFF"/>
+        <w:spacing w:after="120" w:line="240" w:lineRule="auto"/>
+        <w:rPr>
+          <w:rFonts w:ascii="Times New Roman" w:eastAsia="Times New Roman" w:hAnsi="Times New Roman" w:cs="Times New Roman"/>
+          <w:b/>
+          <w:color w:val="242729"/>
+          <w:sz w:val="24"/>
+          <w:szCs w:val="24"/>
+        </w:rPr>
+      </w:pPr>
+      <w:r>
+        <w:rPr>
+          <w:rFonts w:ascii="Times New Roman" w:eastAsia="Times New Roman" w:hAnsi="Times New Roman" w:cs="Times New Roman"/>
+          <w:b/>
+          <w:color w:val="242729"/>
+          <w:sz w:val="24"/>
+          <w:szCs w:val="24"/>
+        </w:rPr>
+        <w:lastRenderedPageBreak/>
+        <w:t>Interfaces to Other S</w:t>
+      </w:r>
+      <w:r>
+        <w:rPr>
+          <w:rFonts w:ascii="Times New Roman" w:eastAsia="Times New Roman" w:hAnsi="Times New Roman" w:cs="Times New Roman"/>
+          <w:b/>
+          <w:color w:val="242729"/>
+          <w:sz w:val="24"/>
+          <w:szCs w:val="24"/>
+        </w:rPr>
+        <w:t>ystems</w:t>
+      </w:r>
+    </w:p>
+    <w:p>
+      <w:pPr>
+        <w:pStyle w:val="ListParagraph"/>
+        <w:numPr>
+          <w:ilvl w:val="1"/>
+          <w:numId w:val="6"/>
+        </w:numPr>
+        <w:shd w:val="clear" w:color="auto" w:fill="FFFFFF"/>
+        <w:spacing w:after="120" w:line="240" w:lineRule="auto"/>
+        <w:rPr>
+          <w:rFonts w:ascii="Times New Roman" w:eastAsia="Times New Roman" w:hAnsi="Times New Roman" w:cs="Times New Roman"/>
+          <w:color w:val="242729"/>
+          <w:sz w:val="24"/>
+          <w:szCs w:val="24"/>
+        </w:rPr>
+      </w:pPr>
+      <w:r>
+        <w:rPr>
+          <w:rFonts w:ascii="Times New Roman" w:eastAsia="Times New Roman" w:hAnsi="Times New Roman" w:cs="Times New Roman"/>
+          <w:color w:val="242729"/>
+          <w:sz w:val="24"/>
+          <w:szCs w:val="24"/>
+        </w:rPr>
+        <w:t>Facebook, Twitter, Instagram, Snapchat</w:t>
+      </w:r>
+    </w:p>
+    <w:p>
+      <w:pPr>
+        <w:numPr>
+          <w:ilvl w:val="2"/>
           <w:numId w:val="1"/>
         </w:numPr>
         <w:shd w:val="clear" w:color="auto" w:fill="FFFFFF"/>
         <w:spacing w:after="120" w:line="240" w:lineRule="auto"/>
-        <w:ind w:left="450"/>
-        <w:rPr>
-          <w:rFonts w:ascii="Arial" w:eastAsia="Times New Roman" w:hAnsi="Arial" w:cs="Arial"/>
-          <w:color w:val="242729"/>
-          <w:sz w:val="23"/>
-          <w:szCs w:val="23"/>
-        </w:rPr>
-      </w:pPr>
-      <w:r>
-        <w:rPr>
-          <w:rFonts w:ascii="Arial" w:eastAsia="Times New Roman" w:hAnsi="Arial" w:cs="Arial"/>
-          <w:color w:val="242729"/>
-          <w:sz w:val="23"/>
-          <w:szCs w:val="23"/>
-        </w:rPr>
-        <w:t>Define the background tasks</w:t>
-      </w:r>
-    </w:p>
-    <w:p>
-      <w:pPr>
+        <w:rPr>
+          <w:rFonts w:ascii="Times New Roman" w:eastAsia="Times New Roman" w:hAnsi="Times New Roman" w:cs="Times New Roman"/>
+          <w:color w:val="242729"/>
+          <w:sz w:val="24"/>
+          <w:szCs w:val="24"/>
+        </w:rPr>
+      </w:pPr>
+      <w:r>
+        <w:rPr>
+          <w:rFonts w:ascii="Times New Roman" w:eastAsia="Times New Roman" w:hAnsi="Times New Roman" w:cs="Times New Roman"/>
+          <w:color w:val="242729"/>
+          <w:sz w:val="24"/>
+          <w:szCs w:val="24"/>
+        </w:rPr>
+        <w:t xml:space="preserve">Interfaces to connect to social media to </w:t>
+      </w:r>
+      <w:r>
+        <w:rPr>
+          <w:rFonts w:ascii="Times New Roman" w:eastAsia="Times New Roman" w:hAnsi="Times New Roman" w:cs="Times New Roman"/>
+          <w:color w:val="242729"/>
+          <w:sz w:val="24"/>
+          <w:szCs w:val="24"/>
+        </w:rPr>
+        <w:t>share</w:t>
+      </w:r>
+      <w:r>
+        <w:rPr>
+          <w:rFonts w:ascii="Times New Roman" w:eastAsia="Times New Roman" w:hAnsi="Times New Roman" w:cs="Times New Roman"/>
+          <w:color w:val="242729"/>
+          <w:sz w:val="24"/>
+          <w:szCs w:val="24"/>
+        </w:rPr>
+        <w:t xml:space="preserve"> </w:t>
+      </w:r>
+      <w:r>
+        <w:rPr>
+          <w:rFonts w:ascii="Times New Roman" w:eastAsia="Times New Roman" w:hAnsi="Times New Roman" w:cs="Times New Roman"/>
+          <w:color w:val="242729"/>
+          <w:sz w:val="24"/>
+          <w:szCs w:val="24"/>
+        </w:rPr>
+        <w:t>what recipe was used</w:t>
+      </w:r>
+    </w:p>
+    <w:p>
+      <w:pPr>
+        <w:shd w:val="clear" w:color="auto" w:fill="FFFFFF"/>
+        <w:spacing w:after="120" w:line="240" w:lineRule="auto"/>
+        <w:rPr>
+          <w:rFonts w:ascii="Times New Roman" w:eastAsia="Times New Roman" w:hAnsi="Times New Roman" w:cs="Times New Roman"/>
+          <w:b/>
+          <w:color w:val="242729"/>
+          <w:sz w:val="24"/>
+          <w:szCs w:val="24"/>
+        </w:rPr>
+      </w:pPr>
+      <w:r>
+        <w:rPr>
+          <w:rFonts w:ascii="Times New Roman" w:eastAsia="Times New Roman" w:hAnsi="Times New Roman" w:cs="Times New Roman"/>
+          <w:b/>
+          <w:color w:val="242729"/>
+          <w:sz w:val="24"/>
+          <w:szCs w:val="24"/>
+        </w:rPr>
+        <w:t>Nonfunctional Requirements</w:t>
+      </w:r>
+    </w:p>
+    <w:p>
+      <w:pPr>
+        <w:pStyle w:val="ListParagraph"/>
         <w:numPr>
-          <w:ilvl w:val="0"/>
-          <w:numId w:val="1"/>
+          <w:ilvl w:val="1"/>
+          <w:numId w:val="6"/>
         </w:numPr>
         <w:shd w:val="clear" w:color="auto" w:fill="FFFFFF"/>
         <w:spacing w:after="120" w:line="240" w:lineRule="auto"/>
-        <w:ind w:left="450"/>
-        <w:rPr>
-          <w:rFonts w:ascii="Arial" w:eastAsia="Times New Roman" w:hAnsi="Arial" w:cs="Arial"/>
-          <w:color w:val="242729"/>
-          <w:sz w:val="23"/>
-          <w:szCs w:val="23"/>
-        </w:rPr>
-      </w:pPr>
-      <w:r>
-        <w:rPr>
-          <w:rFonts w:ascii="Arial" w:eastAsia="Times New Roman" w:hAnsi="Arial" w:cs="Arial"/>
-          <w:color w:val="242729"/>
-          <w:sz w:val="23"/>
-          <w:szCs w:val="23"/>
-        </w:rPr>
-        <w:t>Define the database model</w:t>
-      </w:r>
-    </w:p>
-    <w:p>
-      <w:pPr>
+        <w:rPr>
+          <w:rFonts w:ascii="Times New Roman" w:eastAsia="Times New Roman" w:hAnsi="Times New Roman" w:cs="Times New Roman"/>
+          <w:color w:val="242729"/>
+          <w:sz w:val="24"/>
+          <w:szCs w:val="24"/>
+        </w:rPr>
+      </w:pPr>
+      <w:r>
+        <w:rPr>
+          <w:rFonts w:ascii="Times New Roman" w:eastAsia="Times New Roman" w:hAnsi="Times New Roman" w:cs="Times New Roman"/>
+          <w:color w:val="242729"/>
+          <w:sz w:val="24"/>
+          <w:szCs w:val="24"/>
+        </w:rPr>
+        <w:t>User interface</w:t>
+      </w:r>
+      <w:r>
+        <w:rPr>
+          <w:rFonts w:ascii="Times New Roman" w:eastAsia="Times New Roman" w:hAnsi="Times New Roman" w:cs="Times New Roman"/>
+          <w:color w:val="242729"/>
+          <w:sz w:val="24"/>
+          <w:szCs w:val="24"/>
+        </w:rPr>
+        <w:t xml:space="preserve"> must look good</w:t>
+      </w:r>
+    </w:p>
+    <w:p>
+      <w:pPr>
+        <w:pStyle w:val="ListParagraph"/>
         <w:numPr>
-          <w:ilvl w:val="0"/>
-          <w:numId w:val="1"/>
+          <w:ilvl w:val="2"/>
+          <w:numId w:val="6"/>
         </w:numPr>
         <w:shd w:val="clear" w:color="auto" w:fill="FFFFFF"/>
         <w:spacing w:after="120" w:line="240" w:lineRule="auto"/>
-        <w:ind w:left="450"/>
-        <w:rPr>
-          <w:rFonts w:ascii="Arial" w:eastAsia="Times New Roman" w:hAnsi="Arial" w:cs="Arial"/>
-          <w:color w:val="242729"/>
-          <w:sz w:val="23"/>
-          <w:szCs w:val="23"/>
-        </w:rPr>
-      </w:pPr>
-      <w:r>
-        <w:rPr>
-          <w:rFonts w:ascii="Arial" w:eastAsia="Times New Roman" w:hAnsi="Arial" w:cs="Arial"/>
-          <w:color w:val="242729"/>
-          <w:sz w:val="23"/>
-          <w:szCs w:val="23"/>
-        </w:rPr>
-        <w:t>Define the interfaces to other systems</w:t>
-      </w:r>
-    </w:p>
-    <w:p>
-      <w:pPr>
+        <w:rPr>
+          <w:rFonts w:ascii="Times New Roman" w:eastAsia="Times New Roman" w:hAnsi="Times New Roman" w:cs="Times New Roman"/>
+          <w:color w:val="242729"/>
+          <w:sz w:val="24"/>
+          <w:szCs w:val="24"/>
+        </w:rPr>
+      </w:pPr>
+      <w:r>
+        <w:rPr>
+          <w:rFonts w:ascii="Times New Roman" w:eastAsia="Times New Roman" w:hAnsi="Times New Roman" w:cs="Times New Roman"/>
+          <w:color w:val="242729"/>
+          <w:sz w:val="24"/>
+          <w:szCs w:val="24"/>
+        </w:rPr>
+        <w:t>Straightforward, intuitive, and easily understood</w:t>
+      </w:r>
+    </w:p>
+    <w:p>
+      <w:pPr>
+        <w:pStyle w:val="ListParagraph"/>
         <w:numPr>
-          <w:ilvl w:val="0"/>
-          <w:numId w:val="1"/>
+          <w:ilvl w:val="1"/>
+          <w:numId w:val="6"/>
         </w:numPr>
         <w:shd w:val="clear" w:color="auto" w:fill="FFFFFF"/>
         <w:spacing w:after="120" w:line="240" w:lineRule="auto"/>
-        <w:ind w:left="450"/>
-        <w:rPr>
-          <w:rFonts w:ascii="Arial" w:eastAsia="Times New Roman" w:hAnsi="Arial" w:cs="Arial"/>
-          <w:color w:val="242729"/>
-          <w:sz w:val="23"/>
-          <w:szCs w:val="23"/>
-        </w:rPr>
-      </w:pPr>
-      <w:r>
-        <w:rPr>
-          <w:rFonts w:ascii="Arial" w:eastAsia="Times New Roman" w:hAnsi="Arial" w:cs="Arial"/>
-          <w:color w:val="242729"/>
-          <w:sz w:val="23"/>
-          <w:szCs w:val="23"/>
-        </w:rPr>
-        <w:t xml:space="preserve">Define the </w:t>
-      </w:r>
-      <w:proofErr w:type="spellStart"/>
-      <w:r>
-        <w:rPr>
-          <w:rFonts w:ascii="Arial" w:eastAsia="Times New Roman" w:hAnsi="Arial" w:cs="Arial"/>
-          <w:color w:val="242729"/>
-          <w:sz w:val="23"/>
-          <w:szCs w:val="23"/>
-        </w:rPr>
-        <w:t>non functional</w:t>
-      </w:r>
-      <w:proofErr w:type="spellEnd"/>
-      <w:r>
-        <w:rPr>
-          <w:rFonts w:ascii="Arial" w:eastAsia="Times New Roman" w:hAnsi="Arial" w:cs="Arial"/>
-          <w:color w:val="242729"/>
-          <w:sz w:val="23"/>
-          <w:szCs w:val="23"/>
-        </w:rPr>
-        <w:t xml:space="preserve"> requirements (response times, security, ...)</w:t>
-      </w:r>
-    </w:p>
-    <w:p>
-      <w:pPr>
+        <w:rPr>
+          <w:rFonts w:ascii="Times New Roman" w:eastAsia="Times New Roman" w:hAnsi="Times New Roman" w:cs="Times New Roman"/>
+          <w:color w:val="242729"/>
+          <w:sz w:val="24"/>
+          <w:szCs w:val="24"/>
+        </w:rPr>
+      </w:pPr>
+      <w:r>
+        <w:rPr>
+          <w:rFonts w:ascii="Times New Roman" w:eastAsia="Times New Roman" w:hAnsi="Times New Roman" w:cs="Times New Roman"/>
+          <w:color w:val="242729"/>
+          <w:sz w:val="24"/>
+          <w:szCs w:val="24"/>
+        </w:rPr>
+        <w:t>Application</w:t>
+      </w:r>
+      <w:r>
+        <w:rPr>
+          <w:rFonts w:ascii="Times New Roman" w:eastAsia="Times New Roman" w:hAnsi="Times New Roman" w:cs="Times New Roman"/>
+          <w:color w:val="242729"/>
+          <w:sz w:val="24"/>
+          <w:szCs w:val="24"/>
+        </w:rPr>
+        <w:t xml:space="preserve"> run fast</w:t>
+      </w:r>
+      <w:r>
+        <w:rPr>
+          <w:rFonts w:ascii="Times New Roman" w:eastAsia="Times New Roman" w:hAnsi="Times New Roman" w:cs="Times New Roman"/>
+          <w:color w:val="242729"/>
+          <w:sz w:val="24"/>
+          <w:szCs w:val="24"/>
+        </w:rPr>
+        <w:t xml:space="preserve">, reliable, efficient, </w:t>
+      </w:r>
+      <w:r>
+        <w:rPr>
+          <w:rFonts w:ascii="Times New Roman" w:eastAsia="Times New Roman" w:hAnsi="Times New Roman" w:cs="Times New Roman"/>
+          <w:color w:val="242729"/>
+          <w:sz w:val="24"/>
+          <w:szCs w:val="24"/>
+        </w:rPr>
+        <w:t xml:space="preserve">and provide a </w:t>
+      </w:r>
+      <w:r>
+        <w:rPr>
+          <w:rFonts w:ascii="Times New Roman" w:eastAsia="Times New Roman" w:hAnsi="Times New Roman" w:cs="Times New Roman"/>
+          <w:color w:val="242729"/>
+          <w:sz w:val="24"/>
+          <w:szCs w:val="24"/>
+        </w:rPr>
+        <w:t>seamless experience</w:t>
+      </w:r>
+    </w:p>
+    <w:p>
+      <w:pPr>
+        <w:pStyle w:val="ListParagraph"/>
+        <w:numPr>
+          <w:ilvl w:val="1"/>
+          <w:numId w:val="6"/>
+        </w:numPr>
+        <w:shd w:val="clear" w:color="auto" w:fill="FFFFFF"/>
+        <w:spacing w:after="120" w:line="240" w:lineRule="auto"/>
+        <w:rPr>
+          <w:rFonts w:ascii="Times New Roman" w:eastAsia="Times New Roman" w:hAnsi="Times New Roman" w:cs="Times New Roman"/>
+          <w:color w:val="242729"/>
+          <w:sz w:val="24"/>
+          <w:szCs w:val="24"/>
+        </w:rPr>
+      </w:pPr>
+      <w:r>
+        <w:rPr>
+          <w:rFonts w:ascii="Times New Roman" w:eastAsia="Times New Roman" w:hAnsi="Times New Roman" w:cs="Times New Roman"/>
+          <w:color w:val="242729"/>
+          <w:sz w:val="24"/>
+          <w:szCs w:val="24"/>
+        </w:rPr>
+        <w:t>Can run on both mobile platforms: Android and iOS</w:t>
+      </w:r>
+    </w:p>
+    <w:p>
+      <w:pPr>
+        <w:pStyle w:val="ListParagraph"/>
+        <w:numPr>
+          <w:ilvl w:val="1"/>
+          <w:numId w:val="6"/>
+        </w:numPr>
+        <w:shd w:val="clear" w:color="auto" w:fill="FFFFFF"/>
+        <w:spacing w:after="120" w:line="240" w:lineRule="auto"/>
+        <w:rPr>
+          <w:rFonts w:ascii="Times New Roman" w:eastAsia="Times New Roman" w:hAnsi="Times New Roman" w:cs="Times New Roman"/>
+          <w:color w:val="242729"/>
+          <w:sz w:val="24"/>
+          <w:szCs w:val="24"/>
+        </w:rPr>
+      </w:pPr>
+      <w:r>
+        <w:rPr>
+          <w:rFonts w:ascii="Times New Roman" w:eastAsia="Times New Roman" w:hAnsi="Times New Roman" w:cs="Times New Roman"/>
+          <w:color w:val="242729"/>
+          <w:sz w:val="24"/>
+          <w:szCs w:val="24"/>
+        </w:rPr>
+        <w:t>Login security should be encrypted for safety</w:t>
+      </w:r>
+    </w:p>
+    <w:p>
+      <w:pPr>
+        <w:pStyle w:val="ListParagraph"/>
+        <w:numPr>
+          <w:ilvl w:val="1"/>
+          <w:numId w:val="6"/>
+        </w:numPr>
+        <w:shd w:val="clear" w:color="auto" w:fill="FFFFFF"/>
+        <w:spacing w:after="120" w:line="240" w:lineRule="auto"/>
+        <w:rPr>
+          <w:rFonts w:ascii="Times New Roman" w:eastAsia="Times New Roman" w:hAnsi="Times New Roman" w:cs="Times New Roman"/>
+          <w:color w:val="242729"/>
+          <w:sz w:val="24"/>
+          <w:szCs w:val="24"/>
+        </w:rPr>
+      </w:pPr>
+      <w:r>
+        <w:rPr>
+          <w:rFonts w:ascii="Times New Roman" w:eastAsia="Times New Roman" w:hAnsi="Times New Roman" w:cs="Times New Roman"/>
+          <w:color w:val="242729"/>
+          <w:sz w:val="24"/>
+          <w:szCs w:val="24"/>
+        </w:rPr>
+        <w:t>Requires internet access</w:t>
+      </w:r>
+    </w:p>
+    <w:p>
+      <w:pPr>
+        <w:rPr>
+          <w:rFonts w:ascii="Times New Roman" w:eastAsia="Times New Roman" w:hAnsi="Times New Roman" w:cs="Times New Roman"/>
+          <w:b/>
+          <w:iCs/>
+          <w:color w:val="242729"/>
+          <w:sz w:val="24"/>
+          <w:szCs w:val="24"/>
+          <w:bdr w:val="none" w:sz="0" w:space="0" w:color="auto" w:frame="1"/>
+        </w:rPr>
+      </w:pPr>
+      <w:r>
+        <w:rPr>
+          <w:rFonts w:ascii="Times New Roman" w:eastAsia="Times New Roman" w:hAnsi="Times New Roman" w:cs="Times New Roman"/>
+          <w:b/>
+          <w:iCs/>
+          <w:color w:val="242729"/>
+          <w:sz w:val="24"/>
+          <w:szCs w:val="24"/>
+          <w:bdr w:val="none" w:sz="0" w:space="0" w:color="auto" w:frame="1"/>
+        </w:rPr>
+        <w:t>Terms</w:t>
+      </w:r>
+    </w:p>
+    <w:p>
+      <w:pPr>
+        <w:pStyle w:val="ListParagraph"/>
         <w:numPr>
           <w:ilvl w:val="0"/>
-          <w:numId w:val="1"/>
+          <w:numId w:val="7"/>
         </w:numPr>
-        <w:shd w:val="clear" w:color="auto" w:fill="FFFFFF"/>
-        <w:spacing w:after="0" w:line="240" w:lineRule="auto"/>
-        <w:ind w:left="450"/>
-        <w:rPr>
-          <w:rFonts w:ascii="Arial" w:eastAsia="Times New Roman" w:hAnsi="Arial" w:cs="Arial"/>
-          <w:color w:val="242729"/>
-          <w:sz w:val="23"/>
-          <w:szCs w:val="23"/>
-        </w:rPr>
-      </w:pPr>
-      <w:r>
-        <w:rPr>
-          <w:rFonts w:ascii="Arial" w:eastAsia="Times New Roman" w:hAnsi="Arial" w:cs="Arial"/>
-          <w:i/>
-          <w:iCs/>
-          <w:color w:val="242729"/>
-          <w:sz w:val="23"/>
-          <w:szCs w:val="23"/>
-          <w:bdr w:val="none" w:sz="0" w:space="0" w:color="auto" w:frame="1"/>
-        </w:rPr>
-        <w:t>Define a dictionary for all relevant concepts/entities (dangerous, you may omit this one)</w:t>
-      </w:r>
-    </w:p>
-    <w:p/>
+        <w:rPr>
+          <w:rFonts w:ascii="Times New Roman" w:hAnsi="Times New Roman" w:cs="Times New Roman"/>
+          <w:sz w:val="24"/>
+          <w:szCs w:val="24"/>
+        </w:rPr>
+      </w:pPr>
+      <w:r>
+        <w:rPr>
+          <w:rFonts w:ascii="Times New Roman" w:hAnsi="Times New Roman" w:cs="Times New Roman"/>
+          <w:sz w:val="24"/>
+          <w:szCs w:val="24"/>
+        </w:rPr>
+        <w:t>Database: S</w:t>
+      </w:r>
+      <w:bookmarkStart w:id="0" w:name="_GoBack"/>
+      <w:bookmarkEnd w:id="0"/>
+      <w:r>
+        <w:rPr>
+          <w:rFonts w:ascii="Times New Roman" w:hAnsi="Times New Roman" w:cs="Times New Roman"/>
+          <w:sz w:val="24"/>
+          <w:szCs w:val="24"/>
+        </w:rPr>
+        <w:t>tructured set of data</w:t>
+      </w:r>
+    </w:p>
+    <w:p>
+      <w:pPr>
+        <w:pStyle w:val="ListParagraph"/>
+        <w:numPr>
+          <w:ilvl w:val="0"/>
+          <w:numId w:val="7"/>
+        </w:numPr>
+        <w:rPr>
+          <w:rFonts w:ascii="Times New Roman" w:hAnsi="Times New Roman" w:cs="Times New Roman"/>
+          <w:sz w:val="24"/>
+          <w:szCs w:val="24"/>
+        </w:rPr>
+      </w:pPr>
+      <w:r>
+        <w:rPr>
+          <w:rFonts w:ascii="Times New Roman" w:hAnsi="Times New Roman" w:cs="Times New Roman"/>
+          <w:sz w:val="24"/>
+          <w:szCs w:val="24"/>
+        </w:rPr>
+        <w:t>API (Application Programming Interface): Set of tools for building software applications, how software applications should interact</w:t>
+      </w:r>
+    </w:p>
+    <w:p>
+      <w:pPr>
+        <w:pStyle w:val="ListParagraph"/>
+        <w:numPr>
+          <w:ilvl w:val="0"/>
+          <w:numId w:val="7"/>
+        </w:numPr>
+        <w:rPr>
+          <w:rFonts w:ascii="Times New Roman" w:hAnsi="Times New Roman" w:cs="Times New Roman"/>
+          <w:sz w:val="24"/>
+          <w:szCs w:val="24"/>
+        </w:rPr>
+      </w:pPr>
+      <w:r>
+        <w:rPr>
+          <w:rFonts w:ascii="Times New Roman" w:hAnsi="Times New Roman" w:cs="Times New Roman"/>
+          <w:sz w:val="24"/>
+          <w:szCs w:val="24"/>
+        </w:rPr>
+        <w:t>Social Media: An Internet-required medium for users to create and share content</w:t>
+      </w:r>
+    </w:p>
     <w:sectPr>
       <w:pgSz w:w="12240" w:h="15840"/>
       <w:pgMar w:top="1440" w:right="1440" w:bottom="1440" w:left="1440" w:header="720" w:footer="720" w:gutter="0"/>
@@ -267,6 +1764,467 @@
 <file path=word/numbering.xml><?xml version="1.0" encoding="utf-8"?>
 <w:numbering xmlns:wpc="http://schemas.microsoft.com/office/word/2010/wordprocessingCanvas" xmlns:cx="http://schemas.microsoft.com/office/drawing/2014/chartex" xmlns:cx1="http://schemas.microsoft.com/office/drawing/2015/9/8/chartex" xmlns:cx2="http://schemas.microsoft.com/office/drawing/2015/10/21/chartex" xmlns:mc="http://schemas.openxmlformats.org/markup-compatibility/2006" xmlns:o="urn:schemas-microsoft-com:office:office" xmlns:r="http://schemas.openxmlformats.org/officeDocument/2006/relationships" xmlns:m="http://schemas.openxmlformats.org/officeDocument/2006/math" xmlns:v="urn:schemas-microsoft-com:vml" xmlns:wp14="http://schemas.microsoft.com/office/word/2010/wordprocessingDrawing" xmlns:wp="http://schemas.openxmlformats.org/drawingml/2006/wordprocessingDrawing" xmlns:w10="urn:schemas-microsoft-com:office:word" xmlns:w="http://schemas.openxmlformats.org/wordprocessingml/2006/main" xmlns:w14="http://schemas.microsoft.com/office/word/2010/wordml" xmlns:w15="http://schemas.microsoft.com/office/word/2012/wordml" xmlns:w16se="http://schemas.microsoft.com/office/word/2015/wordml/symex" xmlns:wpg="http://schemas.microsoft.com/office/word/2010/wordprocessingGroup" xmlns:wpi="http://schemas.microsoft.com/office/word/2010/wordprocessingInk" xmlns:wne="http://schemas.microsoft.com/office/word/2006/wordml" xmlns:wps="http://schemas.microsoft.com/office/word/2010/wordprocessingShape" mc:Ignorable="w14 w15 w16se wp14">
   <w:abstractNum w:abstractNumId="0" w15:restartNumberingAfterBreak="0">
+    <w:nsid w:val="010C638D"/>
+    <w:multiLevelType w:val="multilevel"/>
+    <w:tmpl w:val="CE5ACD4C"/>
+    <w:lvl w:ilvl="0">
+      <w:start w:val="1"/>
+      <w:numFmt w:val="decimal"/>
+      <w:lvlText w:val="%1."/>
+      <w:lvlJc w:val="left"/>
+      <w:pPr>
+        <w:tabs>
+          <w:tab w:val="num" w:pos="720"/>
+        </w:tabs>
+        <w:ind w:left="720" w:hanging="360"/>
+      </w:pPr>
+    </w:lvl>
+    <w:lvl w:ilvl="1">
+      <w:start w:val="1"/>
+      <w:numFmt w:val="bullet"/>
+      <w:lvlText w:val=""/>
+      <w:lvlJc w:val="left"/>
+      <w:pPr>
+        <w:tabs>
+          <w:tab w:val="num" w:pos="1440"/>
+        </w:tabs>
+        <w:ind w:left="1440" w:hanging="360"/>
+      </w:pPr>
+      <w:rPr>
+        <w:rFonts w:ascii="Symbol" w:hAnsi="Symbol" w:hint="default"/>
+      </w:rPr>
+    </w:lvl>
+    <w:lvl w:ilvl="2">
+      <w:start w:val="1"/>
+      <w:numFmt w:val="decimal"/>
+      <w:lvlText w:val="%3."/>
+      <w:lvlJc w:val="left"/>
+      <w:pPr>
+        <w:tabs>
+          <w:tab w:val="num" w:pos="2160"/>
+        </w:tabs>
+        <w:ind w:left="2160" w:hanging="360"/>
+      </w:pPr>
+    </w:lvl>
+    <w:lvl w:ilvl="3" w:tentative="1">
+      <w:start w:val="1"/>
+      <w:numFmt w:val="decimal"/>
+      <w:lvlText w:val="%4."/>
+      <w:lvlJc w:val="left"/>
+      <w:pPr>
+        <w:tabs>
+          <w:tab w:val="num" w:pos="2880"/>
+        </w:tabs>
+        <w:ind w:left="2880" w:hanging="360"/>
+      </w:pPr>
+    </w:lvl>
+    <w:lvl w:ilvl="4" w:tentative="1">
+      <w:start w:val="1"/>
+      <w:numFmt w:val="decimal"/>
+      <w:lvlText w:val="%5."/>
+      <w:lvlJc w:val="left"/>
+      <w:pPr>
+        <w:tabs>
+          <w:tab w:val="num" w:pos="3600"/>
+        </w:tabs>
+        <w:ind w:left="3600" w:hanging="360"/>
+      </w:pPr>
+    </w:lvl>
+    <w:lvl w:ilvl="5" w:tentative="1">
+      <w:start w:val="1"/>
+      <w:numFmt w:val="decimal"/>
+      <w:lvlText w:val="%6."/>
+      <w:lvlJc w:val="left"/>
+      <w:pPr>
+        <w:tabs>
+          <w:tab w:val="num" w:pos="4320"/>
+        </w:tabs>
+        <w:ind w:left="4320" w:hanging="360"/>
+      </w:pPr>
+    </w:lvl>
+    <w:lvl w:ilvl="6" w:tentative="1">
+      <w:start w:val="1"/>
+      <w:numFmt w:val="decimal"/>
+      <w:lvlText w:val="%7."/>
+      <w:lvlJc w:val="left"/>
+      <w:pPr>
+        <w:tabs>
+          <w:tab w:val="num" w:pos="5040"/>
+        </w:tabs>
+        <w:ind w:left="5040" w:hanging="360"/>
+      </w:pPr>
+    </w:lvl>
+    <w:lvl w:ilvl="7" w:tentative="1">
+      <w:start w:val="1"/>
+      <w:numFmt w:val="decimal"/>
+      <w:lvlText w:val="%8."/>
+      <w:lvlJc w:val="left"/>
+      <w:pPr>
+        <w:tabs>
+          <w:tab w:val="num" w:pos="5760"/>
+        </w:tabs>
+        <w:ind w:left="5760" w:hanging="360"/>
+      </w:pPr>
+    </w:lvl>
+    <w:lvl w:ilvl="8" w:tentative="1">
+      <w:start w:val="1"/>
+      <w:numFmt w:val="decimal"/>
+      <w:lvlText w:val="%9."/>
+      <w:lvlJc w:val="left"/>
+      <w:pPr>
+        <w:tabs>
+          <w:tab w:val="num" w:pos="6480"/>
+        </w:tabs>
+        <w:ind w:left="6480" w:hanging="360"/>
+      </w:pPr>
+    </w:lvl>
+  </w:abstractNum>
+  <w:abstractNum w:abstractNumId="1" w15:restartNumberingAfterBreak="0">
+    <w:nsid w:val="0CE5575D"/>
+    <w:multiLevelType w:val="hybridMultilevel"/>
+    <w:tmpl w:val="C276DF7A"/>
+    <w:lvl w:ilvl="0" w:tplc="04090001">
+      <w:start w:val="1"/>
+      <w:numFmt w:val="bullet"/>
+      <w:lvlText w:val=""/>
+      <w:lvlJc w:val="left"/>
+      <w:pPr>
+        <w:ind w:left="720" w:hanging="360"/>
+      </w:pPr>
+      <w:rPr>
+        <w:rFonts w:ascii="Symbol" w:hAnsi="Symbol" w:hint="default"/>
+      </w:rPr>
+    </w:lvl>
+    <w:lvl w:ilvl="1" w:tplc="04090003">
+      <w:start w:val="1"/>
+      <w:numFmt w:val="bullet"/>
+      <w:lvlText w:val="o"/>
+      <w:lvlJc w:val="left"/>
+      <w:pPr>
+        <w:ind w:left="1440" w:hanging="360"/>
+      </w:pPr>
+      <w:rPr>
+        <w:rFonts w:ascii="Courier New" w:hAnsi="Courier New" w:cs="Courier New" w:hint="default"/>
+      </w:rPr>
+    </w:lvl>
+    <w:lvl w:ilvl="2" w:tplc="04090005">
+      <w:start w:val="1"/>
+      <w:numFmt w:val="bullet"/>
+      <w:lvlText w:val=""/>
+      <w:lvlJc w:val="left"/>
+      <w:pPr>
+        <w:ind w:left="2160" w:hanging="360"/>
+      </w:pPr>
+      <w:rPr>
+        <w:rFonts w:ascii="Wingdings" w:hAnsi="Wingdings" w:hint="default"/>
+      </w:rPr>
+    </w:lvl>
+    <w:lvl w:ilvl="3" w:tplc="04090001" w:tentative="1">
+      <w:start w:val="1"/>
+      <w:numFmt w:val="bullet"/>
+      <w:lvlText w:val=""/>
+      <w:lvlJc w:val="left"/>
+      <w:pPr>
+        <w:ind w:left="2880" w:hanging="360"/>
+      </w:pPr>
+      <w:rPr>
+        <w:rFonts w:ascii="Symbol" w:hAnsi="Symbol" w:hint="default"/>
+      </w:rPr>
+    </w:lvl>
+    <w:lvl w:ilvl="4" w:tplc="04090003" w:tentative="1">
+      <w:start w:val="1"/>
+      <w:numFmt w:val="bullet"/>
+      <w:lvlText w:val="o"/>
+      <w:lvlJc w:val="left"/>
+      <w:pPr>
+        <w:ind w:left="3600" w:hanging="360"/>
+      </w:pPr>
+      <w:rPr>
+        <w:rFonts w:ascii="Courier New" w:hAnsi="Courier New" w:cs="Courier New" w:hint="default"/>
+      </w:rPr>
+    </w:lvl>
+    <w:lvl w:ilvl="5" w:tplc="04090005" w:tentative="1">
+      <w:start w:val="1"/>
+      <w:numFmt w:val="bullet"/>
+      <w:lvlText w:val=""/>
+      <w:lvlJc w:val="left"/>
+      <w:pPr>
+        <w:ind w:left="4320" w:hanging="360"/>
+      </w:pPr>
+      <w:rPr>
+        <w:rFonts w:ascii="Wingdings" w:hAnsi="Wingdings" w:hint="default"/>
+      </w:rPr>
+    </w:lvl>
+    <w:lvl w:ilvl="6" w:tplc="04090001" w:tentative="1">
+      <w:start w:val="1"/>
+      <w:numFmt w:val="bullet"/>
+      <w:lvlText w:val=""/>
+      <w:lvlJc w:val="left"/>
+      <w:pPr>
+        <w:ind w:left="5040" w:hanging="360"/>
+      </w:pPr>
+      <w:rPr>
+        <w:rFonts w:ascii="Symbol" w:hAnsi="Symbol" w:hint="default"/>
+      </w:rPr>
+    </w:lvl>
+    <w:lvl w:ilvl="7" w:tplc="04090003" w:tentative="1">
+      <w:start w:val="1"/>
+      <w:numFmt w:val="bullet"/>
+      <w:lvlText w:val="o"/>
+      <w:lvlJc w:val="left"/>
+      <w:pPr>
+        <w:ind w:left="5760" w:hanging="360"/>
+      </w:pPr>
+      <w:rPr>
+        <w:rFonts w:ascii="Courier New" w:hAnsi="Courier New" w:cs="Courier New" w:hint="default"/>
+      </w:rPr>
+    </w:lvl>
+    <w:lvl w:ilvl="8" w:tplc="04090005" w:tentative="1">
+      <w:start w:val="1"/>
+      <w:numFmt w:val="bullet"/>
+      <w:lvlText w:val=""/>
+      <w:lvlJc w:val="left"/>
+      <w:pPr>
+        <w:ind w:left="6480" w:hanging="360"/>
+      </w:pPr>
+      <w:rPr>
+        <w:rFonts w:ascii="Wingdings" w:hAnsi="Wingdings" w:hint="default"/>
+      </w:rPr>
+    </w:lvl>
+  </w:abstractNum>
+  <w:abstractNum w:abstractNumId="2" w15:restartNumberingAfterBreak="0">
+    <w:nsid w:val="191150CE"/>
+    <w:multiLevelType w:val="multilevel"/>
+    <w:tmpl w:val="CE5ACD4C"/>
+    <w:lvl w:ilvl="0">
+      <w:start w:val="1"/>
+      <w:numFmt w:val="decimal"/>
+      <w:lvlText w:val="%1."/>
+      <w:lvlJc w:val="left"/>
+      <w:pPr>
+        <w:tabs>
+          <w:tab w:val="num" w:pos="720"/>
+        </w:tabs>
+        <w:ind w:left="720" w:hanging="360"/>
+      </w:pPr>
+    </w:lvl>
+    <w:lvl w:ilvl="1">
+      <w:start w:val="1"/>
+      <w:numFmt w:val="bullet"/>
+      <w:lvlText w:val=""/>
+      <w:lvlJc w:val="left"/>
+      <w:pPr>
+        <w:tabs>
+          <w:tab w:val="num" w:pos="1440"/>
+        </w:tabs>
+        <w:ind w:left="1440" w:hanging="360"/>
+      </w:pPr>
+      <w:rPr>
+        <w:rFonts w:ascii="Symbol" w:hAnsi="Symbol" w:hint="default"/>
+      </w:rPr>
+    </w:lvl>
+    <w:lvl w:ilvl="2">
+      <w:start w:val="1"/>
+      <w:numFmt w:val="decimal"/>
+      <w:lvlText w:val="%3."/>
+      <w:lvlJc w:val="left"/>
+      <w:pPr>
+        <w:tabs>
+          <w:tab w:val="num" w:pos="2160"/>
+        </w:tabs>
+        <w:ind w:left="2160" w:hanging="360"/>
+      </w:pPr>
+    </w:lvl>
+    <w:lvl w:ilvl="3" w:tentative="1">
+      <w:start w:val="1"/>
+      <w:numFmt w:val="decimal"/>
+      <w:lvlText w:val="%4."/>
+      <w:lvlJc w:val="left"/>
+      <w:pPr>
+        <w:tabs>
+          <w:tab w:val="num" w:pos="2880"/>
+        </w:tabs>
+        <w:ind w:left="2880" w:hanging="360"/>
+      </w:pPr>
+    </w:lvl>
+    <w:lvl w:ilvl="4" w:tentative="1">
+      <w:start w:val="1"/>
+      <w:numFmt w:val="decimal"/>
+      <w:lvlText w:val="%5."/>
+      <w:lvlJc w:val="left"/>
+      <w:pPr>
+        <w:tabs>
+          <w:tab w:val="num" w:pos="3600"/>
+        </w:tabs>
+        <w:ind w:left="3600" w:hanging="360"/>
+      </w:pPr>
+    </w:lvl>
+    <w:lvl w:ilvl="5" w:tentative="1">
+      <w:start w:val="1"/>
+      <w:numFmt w:val="decimal"/>
+      <w:lvlText w:val="%6."/>
+      <w:lvlJc w:val="left"/>
+      <w:pPr>
+        <w:tabs>
+          <w:tab w:val="num" w:pos="4320"/>
+        </w:tabs>
+        <w:ind w:left="4320" w:hanging="360"/>
+      </w:pPr>
+    </w:lvl>
+    <w:lvl w:ilvl="6" w:tentative="1">
+      <w:start w:val="1"/>
+      <w:numFmt w:val="decimal"/>
+      <w:lvlText w:val="%7."/>
+      <w:lvlJc w:val="left"/>
+      <w:pPr>
+        <w:tabs>
+          <w:tab w:val="num" w:pos="5040"/>
+        </w:tabs>
+        <w:ind w:left="5040" w:hanging="360"/>
+      </w:pPr>
+    </w:lvl>
+    <w:lvl w:ilvl="7" w:tentative="1">
+      <w:start w:val="1"/>
+      <w:numFmt w:val="decimal"/>
+      <w:lvlText w:val="%8."/>
+      <w:lvlJc w:val="left"/>
+      <w:pPr>
+        <w:tabs>
+          <w:tab w:val="num" w:pos="5760"/>
+        </w:tabs>
+        <w:ind w:left="5760" w:hanging="360"/>
+      </w:pPr>
+    </w:lvl>
+    <w:lvl w:ilvl="8" w:tentative="1">
+      <w:start w:val="1"/>
+      <w:numFmt w:val="decimal"/>
+      <w:lvlText w:val="%9."/>
+      <w:lvlJc w:val="left"/>
+      <w:pPr>
+        <w:tabs>
+          <w:tab w:val="num" w:pos="6480"/>
+        </w:tabs>
+        <w:ind w:left="6480" w:hanging="360"/>
+      </w:pPr>
+    </w:lvl>
+  </w:abstractNum>
+  <w:abstractNum w:abstractNumId="3" w15:restartNumberingAfterBreak="0">
+    <w:nsid w:val="25810F91"/>
+    <w:multiLevelType w:val="multilevel"/>
+    <w:tmpl w:val="CE5ACD4C"/>
+    <w:lvl w:ilvl="0">
+      <w:start w:val="1"/>
+      <w:numFmt w:val="decimal"/>
+      <w:lvlText w:val="%1."/>
+      <w:lvlJc w:val="left"/>
+      <w:pPr>
+        <w:tabs>
+          <w:tab w:val="num" w:pos="720"/>
+        </w:tabs>
+        <w:ind w:left="720" w:hanging="360"/>
+      </w:pPr>
+    </w:lvl>
+    <w:lvl w:ilvl="1">
+      <w:start w:val="1"/>
+      <w:numFmt w:val="bullet"/>
+      <w:lvlText w:val=""/>
+      <w:lvlJc w:val="left"/>
+      <w:pPr>
+        <w:tabs>
+          <w:tab w:val="num" w:pos="1440"/>
+        </w:tabs>
+        <w:ind w:left="1440" w:hanging="360"/>
+      </w:pPr>
+      <w:rPr>
+        <w:rFonts w:ascii="Symbol" w:hAnsi="Symbol" w:hint="default"/>
+      </w:rPr>
+    </w:lvl>
+    <w:lvl w:ilvl="2">
+      <w:start w:val="1"/>
+      <w:numFmt w:val="decimal"/>
+      <w:lvlText w:val="%3."/>
+      <w:lvlJc w:val="left"/>
+      <w:pPr>
+        <w:tabs>
+          <w:tab w:val="num" w:pos="2160"/>
+        </w:tabs>
+        <w:ind w:left="2160" w:hanging="360"/>
+      </w:pPr>
+    </w:lvl>
+    <w:lvl w:ilvl="3" w:tentative="1">
+      <w:start w:val="1"/>
+      <w:numFmt w:val="decimal"/>
+      <w:lvlText w:val="%4."/>
+      <w:lvlJc w:val="left"/>
+      <w:pPr>
+        <w:tabs>
+          <w:tab w:val="num" w:pos="2880"/>
+        </w:tabs>
+        <w:ind w:left="2880" w:hanging="360"/>
+      </w:pPr>
+    </w:lvl>
+    <w:lvl w:ilvl="4" w:tentative="1">
+      <w:start w:val="1"/>
+      <w:numFmt w:val="decimal"/>
+      <w:lvlText w:val="%5."/>
+      <w:lvlJc w:val="left"/>
+      <w:pPr>
+        <w:tabs>
+          <w:tab w:val="num" w:pos="3600"/>
+        </w:tabs>
+        <w:ind w:left="3600" w:hanging="360"/>
+      </w:pPr>
+    </w:lvl>
+    <w:lvl w:ilvl="5" w:tentative="1">
+      <w:start w:val="1"/>
+      <w:numFmt w:val="decimal"/>
+      <w:lvlText w:val="%6."/>
+      <w:lvlJc w:val="left"/>
+      <w:pPr>
+        <w:tabs>
+          <w:tab w:val="num" w:pos="4320"/>
+        </w:tabs>
+        <w:ind w:left="4320" w:hanging="360"/>
+      </w:pPr>
+    </w:lvl>
+    <w:lvl w:ilvl="6" w:tentative="1">
+      <w:start w:val="1"/>
+      <w:numFmt w:val="decimal"/>
+      <w:lvlText w:val="%7."/>
+      <w:lvlJc w:val="left"/>
+      <w:pPr>
+        <w:tabs>
+          <w:tab w:val="num" w:pos="5040"/>
+        </w:tabs>
+        <w:ind w:left="5040" w:hanging="360"/>
+      </w:pPr>
+    </w:lvl>
+    <w:lvl w:ilvl="7" w:tentative="1">
+      <w:start w:val="1"/>
+      <w:numFmt w:val="decimal"/>
+      <w:lvlText w:val="%8."/>
+      <w:lvlJc w:val="left"/>
+      <w:pPr>
+        <w:tabs>
+          <w:tab w:val="num" w:pos="5760"/>
+        </w:tabs>
+        <w:ind w:left="5760" w:hanging="360"/>
+      </w:pPr>
+    </w:lvl>
+    <w:lvl w:ilvl="8" w:tentative="1">
+      <w:start w:val="1"/>
+      <w:numFmt w:val="decimal"/>
+      <w:lvlText w:val="%9."/>
+      <w:lvlJc w:val="left"/>
+      <w:pPr>
+        <w:tabs>
+          <w:tab w:val="num" w:pos="6480"/>
+        </w:tabs>
+        <w:ind w:left="6480" w:hanging="360"/>
+      </w:pPr>
+    </w:lvl>
+  </w:abstractNum>
+  <w:abstractNum w:abstractNumId="4" w15:restartNumberingAfterBreak="0">
     <w:nsid w:val="36B44B04"/>
     <w:multiLevelType w:val="multilevel"/>
     <w:tmpl w:val="4B2E932E"/>
@@ -282,6 +2240,119 @@
         <w:ind w:left="720" w:hanging="360"/>
       </w:pPr>
     </w:lvl>
+    <w:lvl w:ilvl="1">
+      <w:start w:val="1"/>
+      <w:numFmt w:val="decimal"/>
+      <w:lvlText w:val="%2."/>
+      <w:lvlJc w:val="left"/>
+      <w:pPr>
+        <w:tabs>
+          <w:tab w:val="num" w:pos="1440"/>
+        </w:tabs>
+        <w:ind w:left="1440" w:hanging="360"/>
+      </w:pPr>
+    </w:lvl>
+    <w:lvl w:ilvl="2">
+      <w:start w:val="1"/>
+      <w:numFmt w:val="decimal"/>
+      <w:lvlText w:val="%3."/>
+      <w:lvlJc w:val="left"/>
+      <w:pPr>
+        <w:tabs>
+          <w:tab w:val="num" w:pos="2160"/>
+        </w:tabs>
+        <w:ind w:left="2160" w:hanging="360"/>
+      </w:pPr>
+    </w:lvl>
+    <w:lvl w:ilvl="3" w:tentative="1">
+      <w:start w:val="1"/>
+      <w:numFmt w:val="decimal"/>
+      <w:lvlText w:val="%4."/>
+      <w:lvlJc w:val="left"/>
+      <w:pPr>
+        <w:tabs>
+          <w:tab w:val="num" w:pos="2880"/>
+        </w:tabs>
+        <w:ind w:left="2880" w:hanging="360"/>
+      </w:pPr>
+    </w:lvl>
+    <w:lvl w:ilvl="4" w:tentative="1">
+      <w:start w:val="1"/>
+      <w:numFmt w:val="decimal"/>
+      <w:lvlText w:val="%5."/>
+      <w:lvlJc w:val="left"/>
+      <w:pPr>
+        <w:tabs>
+          <w:tab w:val="num" w:pos="3600"/>
+        </w:tabs>
+        <w:ind w:left="3600" w:hanging="360"/>
+      </w:pPr>
+    </w:lvl>
+    <w:lvl w:ilvl="5" w:tentative="1">
+      <w:start w:val="1"/>
+      <w:numFmt w:val="decimal"/>
+      <w:lvlText w:val="%6."/>
+      <w:lvlJc w:val="left"/>
+      <w:pPr>
+        <w:tabs>
+          <w:tab w:val="num" w:pos="4320"/>
+        </w:tabs>
+        <w:ind w:left="4320" w:hanging="360"/>
+      </w:pPr>
+    </w:lvl>
+    <w:lvl w:ilvl="6" w:tentative="1">
+      <w:start w:val="1"/>
+      <w:numFmt w:val="decimal"/>
+      <w:lvlText w:val="%7."/>
+      <w:lvlJc w:val="left"/>
+      <w:pPr>
+        <w:tabs>
+          <w:tab w:val="num" w:pos="5040"/>
+        </w:tabs>
+        <w:ind w:left="5040" w:hanging="360"/>
+      </w:pPr>
+    </w:lvl>
+    <w:lvl w:ilvl="7" w:tentative="1">
+      <w:start w:val="1"/>
+      <w:numFmt w:val="decimal"/>
+      <w:lvlText w:val="%8."/>
+      <w:lvlJc w:val="left"/>
+      <w:pPr>
+        <w:tabs>
+          <w:tab w:val="num" w:pos="5760"/>
+        </w:tabs>
+        <w:ind w:left="5760" w:hanging="360"/>
+      </w:pPr>
+    </w:lvl>
+    <w:lvl w:ilvl="8" w:tentative="1">
+      <w:start w:val="1"/>
+      <w:numFmt w:val="decimal"/>
+      <w:lvlText w:val="%9."/>
+      <w:lvlJc w:val="left"/>
+      <w:pPr>
+        <w:tabs>
+          <w:tab w:val="num" w:pos="6480"/>
+        </w:tabs>
+        <w:ind w:left="6480" w:hanging="360"/>
+      </w:pPr>
+    </w:lvl>
+  </w:abstractNum>
+  <w:abstractNum w:abstractNumId="5" w15:restartNumberingAfterBreak="0">
+    <w:nsid w:val="3CC51AF8"/>
+    <w:multiLevelType w:val="multilevel"/>
+    <w:tmpl w:val="89AE44E0"/>
+    <w:lvl w:ilvl="0">
+      <w:start w:val="1"/>
+      <w:numFmt w:val="decimal"/>
+      <w:lvlText w:val="%1."/>
+      <w:lvlJc w:val="left"/>
+      <w:pPr>
+        <w:tabs>
+          <w:tab w:val="num" w:pos="720"/>
+        </w:tabs>
+        <w:ind w:left="720" w:hanging="360"/>
+      </w:pPr>
+    </w:lvl>
     <w:lvl w:ilvl="1" w:tentative="1">
       <w:start w:val="1"/>
       <w:numFmt w:val="decimal"/>
@@ -295,6 +2366,580 @@
       </w:pPr>
     </w:lvl>
     <w:lvl w:ilvl="2" w:tentative="1">
+      <w:start w:val="1"/>
+      <w:numFmt w:val="decimal"/>
+      <w:lvlText w:val="%3."/>
+      <w:lvlJc w:val="left"/>
+      <w:pPr>
+        <w:tabs>
+          <w:tab w:val="num" w:pos="2160"/>
+        </w:tabs>
+        <w:ind w:left="2160" w:hanging="360"/>
+      </w:pPr>
+    </w:lvl>
+    <w:lvl w:ilvl="3" w:tentative="1">
+      <w:start w:val="1"/>
+      <w:numFmt w:val="decimal"/>
+      <w:lvlText w:val="%4."/>
+      <w:lvlJc w:val="left"/>
+      <w:pPr>
+        <w:tabs>
+          <w:tab w:val="num" w:pos="2880"/>
+        </w:tabs>
+        <w:ind w:left="2880" w:hanging="360"/>
+      </w:pPr>
+    </w:lvl>
+    <w:lvl w:ilvl="4" w:tentative="1">
+      <w:start w:val="1"/>
+      <w:numFmt w:val="decimal"/>
+      <w:lvlText w:val="%5."/>
+      <w:lvlJc w:val="left"/>
+      <w:pPr>
+        <w:tabs>
+          <w:tab w:val="num" w:pos="3600"/>
+        </w:tabs>
+        <w:ind w:left="3600" w:hanging="360"/>
+      </w:pPr>
+    </w:lvl>
+    <w:lvl w:ilvl="5" w:tentative="1">
+      <w:start w:val="1"/>
+      <w:numFmt w:val="decimal"/>
+      <w:lvlText w:val="%6."/>
+      <w:lvlJc w:val="left"/>
+      <w:pPr>
+        <w:tabs>
+          <w:tab w:val="num" w:pos="4320"/>
+        </w:tabs>
+        <w:ind w:left="4320" w:hanging="360"/>
+      </w:pPr>
+    </w:lvl>
+    <w:lvl w:ilvl="6" w:tentative="1">
+      <w:start w:val="1"/>
+      <w:numFmt w:val="decimal"/>
+      <w:lvlText w:val="%7."/>
+      <w:lvlJc w:val="left"/>
+      <w:pPr>
+        <w:tabs>
+          <w:tab w:val="num" w:pos="5040"/>
+        </w:tabs>
+        <w:ind w:left="5040" w:hanging="360"/>
+      </w:pPr>
+    </w:lvl>
+    <w:lvl w:ilvl="7" w:tentative="1">
+      <w:start w:val="1"/>
+      <w:numFmt w:val="decimal"/>
+      <w:lvlText w:val="%8."/>
+      <w:lvlJc w:val="left"/>
+      <w:pPr>
+        <w:tabs>
+          <w:tab w:val="num" w:pos="5760"/>
+        </w:tabs>
+        <w:ind w:left="5760" w:hanging="360"/>
+      </w:pPr>
+    </w:lvl>
+    <w:lvl w:ilvl="8" w:tentative="1">
+      <w:start w:val="1"/>
+      <w:numFmt w:val="decimal"/>
+      <w:lvlText w:val="%9."/>
+      <w:lvlJc w:val="left"/>
+      <w:pPr>
+        <w:tabs>
+          <w:tab w:val="num" w:pos="6480"/>
+        </w:tabs>
+        <w:ind w:left="6480" w:hanging="360"/>
+      </w:pPr>
+    </w:lvl>
+  </w:abstractNum>
+  <w:abstractNum w:abstractNumId="6" w15:restartNumberingAfterBreak="0">
+    <w:nsid w:val="581F594F"/>
+    <w:multiLevelType w:val="multilevel"/>
+    <w:tmpl w:val="CE5ACD4C"/>
+    <w:lvl w:ilvl="0">
+      <w:start w:val="1"/>
+      <w:numFmt w:val="decimal"/>
+      <w:lvlText w:val="%1."/>
+      <w:lvlJc w:val="left"/>
+      <w:pPr>
+        <w:tabs>
+          <w:tab w:val="num" w:pos="720"/>
+        </w:tabs>
+        <w:ind w:left="720" w:hanging="360"/>
+      </w:pPr>
+    </w:lvl>
+    <w:lvl w:ilvl="1">
+      <w:start w:val="1"/>
+      <w:numFmt w:val="bullet"/>
+      <w:lvlText w:val=""/>
+      <w:lvlJc w:val="left"/>
+      <w:pPr>
+        <w:tabs>
+          <w:tab w:val="num" w:pos="1440"/>
+        </w:tabs>
+        <w:ind w:left="1440" w:hanging="360"/>
+      </w:pPr>
+      <w:rPr>
+        <w:rFonts w:ascii="Symbol" w:hAnsi="Symbol" w:hint="default"/>
+      </w:rPr>
+    </w:lvl>
+    <w:lvl w:ilvl="2">
+      <w:start w:val="1"/>
+      <w:numFmt w:val="decimal"/>
+      <w:lvlText w:val="%3."/>
+      <w:lvlJc w:val="left"/>
+      <w:pPr>
+        <w:tabs>
+          <w:tab w:val="num" w:pos="2160"/>
+        </w:tabs>
+        <w:ind w:left="2160" w:hanging="360"/>
+      </w:pPr>
+    </w:lvl>
+    <w:lvl w:ilvl="3" w:tentative="1">
+      <w:start w:val="1"/>
+      <w:numFmt w:val="decimal"/>
+      <w:lvlText w:val="%4."/>
+      <w:lvlJc w:val="left"/>
+      <w:pPr>
+        <w:tabs>
+          <w:tab w:val="num" w:pos="2880"/>
+        </w:tabs>
+        <w:ind w:left="2880" w:hanging="360"/>
+      </w:pPr>
+    </w:lvl>
+    <w:lvl w:ilvl="4" w:tentative="1">
+      <w:start w:val="1"/>
+      <w:numFmt w:val="decimal"/>
+      <w:lvlText w:val="%5."/>
+      <w:lvlJc w:val="left"/>
+      <w:pPr>
+        <w:tabs>
+          <w:tab w:val="num" w:pos="3600"/>
+        </w:tabs>
+        <w:ind w:left="3600" w:hanging="360"/>
+      </w:pPr>
+    </w:lvl>
+    <w:lvl w:ilvl="5" w:tentative="1">
+      <w:start w:val="1"/>
+      <w:numFmt w:val="decimal"/>
+      <w:lvlText w:val="%6."/>
+      <w:lvlJc w:val="left"/>
+      <w:pPr>
+        <w:tabs>
+          <w:tab w:val="num" w:pos="4320"/>
+        </w:tabs>
+        <w:ind w:left="4320" w:hanging="360"/>
+      </w:pPr>
+    </w:lvl>
+    <w:lvl w:ilvl="6" w:tentative="1">
+      <w:start w:val="1"/>
+      <w:numFmt w:val="decimal"/>
+      <w:lvlText w:val="%7."/>
+      <w:lvlJc w:val="left"/>
+      <w:pPr>
+        <w:tabs>
+          <w:tab w:val="num" w:pos="5040"/>
+        </w:tabs>
+        <w:ind w:left="5040" w:hanging="360"/>
+      </w:pPr>
+    </w:lvl>
+    <w:lvl w:ilvl="7" w:tentative="1">
+      <w:start w:val="1"/>
+      <w:numFmt w:val="decimal"/>
+      <w:lvlText w:val="%8."/>
+      <w:lvlJc w:val="left"/>
+      <w:pPr>
+        <w:tabs>
+          <w:tab w:val="num" w:pos="5760"/>
+        </w:tabs>
+        <w:ind w:left="5760" w:hanging="360"/>
+      </w:pPr>
+    </w:lvl>
+    <w:lvl w:ilvl="8" w:tentative="1">
+      <w:start w:val="1"/>
+      <w:numFmt w:val="decimal"/>
+      <w:lvlText w:val="%9."/>
+      <w:lvlJc w:val="left"/>
+      <w:pPr>
+        <w:tabs>
+          <w:tab w:val="num" w:pos="6480"/>
+        </w:tabs>
+        <w:ind w:left="6480" w:hanging="360"/>
+      </w:pPr>
+    </w:lvl>
+  </w:abstractNum>
+  <w:abstractNum w:abstractNumId="7" w15:restartNumberingAfterBreak="0">
+    <w:nsid w:val="5EF52D69"/>
+    <w:multiLevelType w:val="multilevel"/>
+    <w:tmpl w:val="CE5ACD4C"/>
+    <w:lvl w:ilvl="0">
+      <w:start w:val="1"/>
+      <w:numFmt w:val="decimal"/>
+      <w:lvlText w:val="%1."/>
+      <w:lvlJc w:val="left"/>
+      <w:pPr>
+        <w:tabs>
+          <w:tab w:val="num" w:pos="720"/>
+        </w:tabs>
+        <w:ind w:left="720" w:hanging="360"/>
+      </w:pPr>
+    </w:lvl>
+    <w:lvl w:ilvl="1">
+      <w:start w:val="1"/>
+      <w:numFmt w:val="bullet"/>
+      <w:lvlText w:val=""/>
+      <w:lvlJc w:val="left"/>
+      <w:pPr>
+        <w:tabs>
+          <w:tab w:val="num" w:pos="1440"/>
+        </w:tabs>
+        <w:ind w:left="1440" w:hanging="360"/>
+      </w:pPr>
+      <w:rPr>
+        <w:rFonts w:ascii="Symbol" w:hAnsi="Symbol" w:hint="default"/>
+      </w:rPr>
+    </w:lvl>
+    <w:lvl w:ilvl="2">
+      <w:start w:val="1"/>
+      <w:numFmt w:val="decimal"/>
+      <w:lvlText w:val="%3."/>
+      <w:lvlJc w:val="left"/>
+      <w:pPr>
+        <w:tabs>
+          <w:tab w:val="num" w:pos="2160"/>
+        </w:tabs>
+        <w:ind w:left="2160" w:hanging="360"/>
+      </w:pPr>
+    </w:lvl>
+    <w:lvl w:ilvl="3" w:tentative="1">
+      <w:start w:val="1"/>
+      <w:numFmt w:val="decimal"/>
+      <w:lvlText w:val="%4."/>
+      <w:lvlJc w:val="left"/>
+      <w:pPr>
+        <w:tabs>
+          <w:tab w:val="num" w:pos="2880"/>
+        </w:tabs>
+        <w:ind w:left="2880" w:hanging="360"/>
+      </w:pPr>
+    </w:lvl>
+    <w:lvl w:ilvl="4" w:tentative="1">
+      <w:start w:val="1"/>
+      <w:numFmt w:val="decimal"/>
+      <w:lvlText w:val="%5."/>
+      <w:lvlJc w:val="left"/>
+      <w:pPr>
+        <w:tabs>
+          <w:tab w:val="num" w:pos="3600"/>
+        </w:tabs>
+        <w:ind w:left="3600" w:hanging="360"/>
+      </w:pPr>
+    </w:lvl>
+    <w:lvl w:ilvl="5" w:tentative="1">
+      <w:start w:val="1"/>
+      <w:numFmt w:val="decimal"/>
+      <w:lvlText w:val="%6."/>
+      <w:lvlJc w:val="left"/>
+      <w:pPr>
+        <w:tabs>
+          <w:tab w:val="num" w:pos="4320"/>
+        </w:tabs>
+        <w:ind w:left="4320" w:hanging="360"/>
+      </w:pPr>
+    </w:lvl>
+    <w:lvl w:ilvl="6" w:tentative="1">
+      <w:start w:val="1"/>
+      <w:numFmt w:val="decimal"/>
+      <w:lvlText w:val="%7."/>
+      <w:lvlJc w:val="left"/>
+      <w:pPr>
+        <w:tabs>
+          <w:tab w:val="num" w:pos="5040"/>
+        </w:tabs>
+        <w:ind w:left="5040" w:hanging="360"/>
+      </w:pPr>
+    </w:lvl>
+    <w:lvl w:ilvl="7" w:tentative="1">
+      <w:start w:val="1"/>
+      <w:numFmt w:val="decimal"/>
+      <w:lvlText w:val="%8."/>
+      <w:lvlJc w:val="left"/>
+      <w:pPr>
+        <w:tabs>
+          <w:tab w:val="num" w:pos="5760"/>
+        </w:tabs>
+        <w:ind w:left="5760" w:hanging="360"/>
+      </w:pPr>
+    </w:lvl>
+    <w:lvl w:ilvl="8" w:tentative="1">
+      <w:start w:val="1"/>
+      <w:numFmt w:val="decimal"/>
+      <w:lvlText w:val="%9."/>
+      <w:lvlJc w:val="left"/>
+      <w:pPr>
+        <w:tabs>
+          <w:tab w:val="num" w:pos="6480"/>
+        </w:tabs>
+        <w:ind w:left="6480" w:hanging="360"/>
+      </w:pPr>
+    </w:lvl>
+  </w:abstractNum>
+  <w:abstractNum w:abstractNumId="8" w15:restartNumberingAfterBreak="0">
+    <w:nsid w:val="69C7513A"/>
+    <w:multiLevelType w:val="multilevel"/>
+    <w:tmpl w:val="CE5ACD4C"/>
+    <w:lvl w:ilvl="0">
+      <w:start w:val="1"/>
+      <w:numFmt w:val="decimal"/>
+      <w:lvlText w:val="%1."/>
+      <w:lvlJc w:val="left"/>
+      <w:pPr>
+        <w:tabs>
+          <w:tab w:val="num" w:pos="720"/>
+        </w:tabs>
+        <w:ind w:left="720" w:hanging="360"/>
+      </w:pPr>
+    </w:lvl>
+    <w:lvl w:ilvl="1">
+      <w:start w:val="1"/>
+      <w:numFmt w:val="bullet"/>
+      <w:lvlText w:val=""/>
+      <w:lvlJc w:val="left"/>
+      <w:pPr>
+        <w:tabs>
+          <w:tab w:val="num" w:pos="1440"/>
+        </w:tabs>
+        <w:ind w:left="1440" w:hanging="360"/>
+      </w:pPr>
+      <w:rPr>
+        <w:rFonts w:ascii="Symbol" w:hAnsi="Symbol" w:hint="default"/>
+      </w:rPr>
+    </w:lvl>
+    <w:lvl w:ilvl="2">
+      <w:start w:val="1"/>
+      <w:numFmt w:val="decimal"/>
+      <w:lvlText w:val="%3."/>
+      <w:lvlJc w:val="left"/>
+      <w:pPr>
+        <w:tabs>
+          <w:tab w:val="num" w:pos="2160"/>
+        </w:tabs>
+        <w:ind w:left="2160" w:hanging="360"/>
+      </w:pPr>
+    </w:lvl>
+    <w:lvl w:ilvl="3" w:tentative="1">
+      <w:start w:val="1"/>
+      <w:numFmt w:val="decimal"/>
+      <w:lvlText w:val="%4."/>
+      <w:lvlJc w:val="left"/>
+      <w:pPr>
+        <w:tabs>
+          <w:tab w:val="num" w:pos="2880"/>
+        </w:tabs>
+        <w:ind w:left="2880" w:hanging="360"/>
+      </w:pPr>
+    </w:lvl>
+    <w:lvl w:ilvl="4" w:tentative="1">
+      <w:start w:val="1"/>
+      <w:numFmt w:val="decimal"/>
+      <w:lvlText w:val="%5."/>
+      <w:lvlJc w:val="left"/>
+      <w:pPr>
+        <w:tabs>
+          <w:tab w:val="num" w:pos="3600"/>
+        </w:tabs>
+        <w:ind w:left="3600" w:hanging="360"/>
+      </w:pPr>
+    </w:lvl>
+    <w:lvl w:ilvl="5" w:tentative="1">
+      <w:start w:val="1"/>
+      <w:numFmt w:val="decimal"/>
+      <w:lvlText w:val="%6."/>
+      <w:lvlJc w:val="left"/>
+      <w:pPr>
+        <w:tabs>
+          <w:tab w:val="num" w:pos="4320"/>
+        </w:tabs>
+        <w:ind w:left="4320" w:hanging="360"/>
+      </w:pPr>
+    </w:lvl>
+    <w:lvl w:ilvl="6" w:tentative="1">
+      <w:start w:val="1"/>
+      <w:numFmt w:val="decimal"/>
+      <w:lvlText w:val="%7."/>
+      <w:lvlJc w:val="left"/>
+      <w:pPr>
+        <w:tabs>
+          <w:tab w:val="num" w:pos="5040"/>
+        </w:tabs>
+        <w:ind w:left="5040" w:hanging="360"/>
+      </w:pPr>
+    </w:lvl>
+    <w:lvl w:ilvl="7" w:tentative="1">
+      <w:start w:val="1"/>
+      <w:numFmt w:val="decimal"/>
+      <w:lvlText w:val="%8."/>
+      <w:lvlJc w:val="left"/>
+      <w:pPr>
+        <w:tabs>
+          <w:tab w:val="num" w:pos="5760"/>
+        </w:tabs>
+        <w:ind w:left="5760" w:hanging="360"/>
+      </w:pPr>
+    </w:lvl>
+    <w:lvl w:ilvl="8" w:tentative="1">
+      <w:start w:val="1"/>
+      <w:numFmt w:val="decimal"/>
+      <w:lvlText w:val="%9."/>
+      <w:lvlJc w:val="left"/>
+      <w:pPr>
+        <w:tabs>
+          <w:tab w:val="num" w:pos="6480"/>
+        </w:tabs>
+        <w:ind w:left="6480" w:hanging="360"/>
+      </w:pPr>
+    </w:lvl>
+  </w:abstractNum>
+  <w:abstractNum w:abstractNumId="9" w15:restartNumberingAfterBreak="0">
+    <w:nsid w:val="766E220B"/>
+    <w:multiLevelType w:val="multilevel"/>
+    <w:tmpl w:val="4B2E932E"/>
+    <w:lvl w:ilvl="0">
+      <w:start w:val="1"/>
+      <w:numFmt w:val="decimal"/>
+      <w:lvlText w:val="%1."/>
+      <w:lvlJc w:val="left"/>
+      <w:pPr>
+        <w:tabs>
+          <w:tab w:val="num" w:pos="720"/>
+        </w:tabs>
+        <w:ind w:left="720" w:hanging="360"/>
+      </w:pPr>
+    </w:lvl>
+    <w:lvl w:ilvl="1">
+      <w:start w:val="1"/>
+      <w:numFmt w:val="decimal"/>
+      <w:lvlText w:val="%2."/>
+      <w:lvlJc w:val="left"/>
+      <w:pPr>
+        <w:tabs>
+          <w:tab w:val="num" w:pos="1440"/>
+        </w:tabs>
+        <w:ind w:left="1440" w:hanging="360"/>
+      </w:pPr>
+    </w:lvl>
+    <w:lvl w:ilvl="2">
+      <w:start w:val="1"/>
+      <w:numFmt w:val="decimal"/>
+      <w:lvlText w:val="%3."/>
+      <w:lvlJc w:val="left"/>
+      <w:pPr>
+        <w:tabs>
+          <w:tab w:val="num" w:pos="2160"/>
+        </w:tabs>
+        <w:ind w:left="2160" w:hanging="360"/>
+      </w:pPr>
+    </w:lvl>
+    <w:lvl w:ilvl="3" w:tentative="1">
+      <w:start w:val="1"/>
+      <w:numFmt w:val="decimal"/>
+      <w:lvlText w:val="%4."/>
+      <w:lvlJc w:val="left"/>
+      <w:pPr>
+        <w:tabs>
+          <w:tab w:val="num" w:pos="2880"/>
+        </w:tabs>
+        <w:ind w:left="2880" w:hanging="360"/>
+      </w:pPr>
+    </w:lvl>
+    <w:lvl w:ilvl="4" w:tentative="1">
+      <w:start w:val="1"/>
+      <w:numFmt w:val="decimal"/>
+      <w:lvlText w:val="%5."/>
+      <w:lvlJc w:val="left"/>
+      <w:pPr>
+        <w:tabs>
+          <w:tab w:val="num" w:pos="3600"/>
+        </w:tabs>
+        <w:ind w:left="3600" w:hanging="360"/>
+      </w:pPr>
+    </w:lvl>
+    <w:lvl w:ilvl="5" w:tentative="1">
+      <w:start w:val="1"/>
+      <w:numFmt w:val="decimal"/>
+      <w:lvlText w:val="%6."/>
+      <w:lvlJc w:val="left"/>
+      <w:pPr>
+        <w:tabs>
+          <w:tab w:val="num" w:pos="4320"/>
+        </w:tabs>
+        <w:ind w:left="4320" w:hanging="360"/>
+      </w:pPr>
+    </w:lvl>
+    <w:lvl w:ilvl="6" w:tentative="1">
+      <w:start w:val="1"/>
+      <w:numFmt w:val="decimal"/>
+      <w:lvlText w:val="%7."/>
+      <w:lvlJc w:val="left"/>
+      <w:pPr>
+        <w:tabs>
+          <w:tab w:val="num" w:pos="5040"/>
+        </w:tabs>
+        <w:ind w:left="5040" w:hanging="360"/>
+      </w:pPr>
+    </w:lvl>
+    <w:lvl w:ilvl="7" w:tentative="1">
+      <w:start w:val="1"/>
+      <w:numFmt w:val="decimal"/>
+      <w:lvlText w:val="%8."/>
+      <w:lvlJc w:val="left"/>
+      <w:pPr>
+        <w:tabs>
+          <w:tab w:val="num" w:pos="5760"/>
+        </w:tabs>
+        <w:ind w:left="5760" w:hanging="360"/>
+      </w:pPr>
+    </w:lvl>
+    <w:lvl w:ilvl="8" w:tentative="1">
+      <w:start w:val="1"/>
+      <w:numFmt w:val="decimal"/>
+      <w:lvlText w:val="%9."/>
+      <w:lvlJc w:val="left"/>
+      <w:pPr>
+        <w:tabs>
+          <w:tab w:val="num" w:pos="6480"/>
+        </w:tabs>
+        <w:ind w:left="6480" w:hanging="360"/>
+      </w:pPr>
+    </w:lvl>
+  </w:abstractNum>
+  <w:abstractNum w:abstractNumId="10" w15:restartNumberingAfterBreak="0">
+    <w:nsid w:val="7C993C0D"/>
+    <w:multiLevelType w:val="multilevel"/>
+    <w:tmpl w:val="4B2E932E"/>
+    <w:lvl w:ilvl="0">
+      <w:start w:val="1"/>
+      <w:numFmt w:val="decimal"/>
+      <w:lvlText w:val="%1."/>
+      <w:lvlJc w:val="left"/>
+      <w:pPr>
+        <w:tabs>
+          <w:tab w:val="num" w:pos="720"/>
+        </w:tabs>
+        <w:ind w:left="720" w:hanging="360"/>
+      </w:pPr>
+    </w:lvl>
+    <w:lvl w:ilvl="1">
+      <w:start w:val="1"/>
+      <w:numFmt w:val="decimal"/>
+      <w:lvlText w:val="%2."/>
+      <w:lvlJc w:val="left"/>
+      <w:pPr>
+        <w:tabs>
+          <w:tab w:val="num" w:pos="1440"/>
+        </w:tabs>
+        <w:ind w:left="1440" w:hanging="360"/>
+      </w:pPr>
+    </w:lvl>
+    <w:lvl w:ilvl="2">
       <w:start w:val="1"/>
       <w:numFmt w:val="decimal"/>
       <w:lvlText w:val="%3."/>
@@ -380,7 +3025,37 @@
     </w:lvl>
   </w:abstractNum>
   <w:num w:numId="1">
+    <w:abstractNumId w:val="4"/>
+  </w:num>
+  <w:num w:numId="2">
+    <w:abstractNumId w:val="5"/>
+  </w:num>
+  <w:num w:numId="3">
+    <w:abstractNumId w:val="10"/>
+  </w:num>
+  <w:num w:numId="4">
+    <w:abstractNumId w:val="1"/>
+  </w:num>
+  <w:num w:numId="5">
+    <w:abstractNumId w:val="9"/>
+  </w:num>
+  <w:num w:numId="6">
     <w:abstractNumId w:val="0"/>
+  </w:num>
+  <w:num w:numId="7">
+    <w:abstractNumId w:val="7"/>
+  </w:num>
+  <w:num w:numId="8">
+    <w:abstractNumId w:val="2"/>
+  </w:num>
+  <w:num w:numId="9">
+    <w:abstractNumId w:val="6"/>
+  </w:num>
+  <w:num w:numId="10">
+    <w:abstractNumId w:val="8"/>
+  </w:num>
+  <w:num w:numId="11">
+    <w:abstractNumId w:val="3"/>
   </w:num>
 </w:numbering>
 </file>
@@ -781,6 +3456,45 @@
     <w:name w:val="Normal"/>
     <w:qFormat/>
   </w:style>
+  <w:style w:type="paragraph" w:styleId="Heading1">
+    <w:name w:val="heading 1"/>
+    <w:basedOn w:val="Normal"/>
+    <w:link w:val="Heading1Char"/>
+    <w:uiPriority w:val="9"/>
+    <w:qFormat/>
+    <w:rsid w:val="0025585B"/>
+    <w:pPr>
+      <w:spacing w:before="100" w:beforeAutospacing="1" w:after="100" w:afterAutospacing="1" w:line="240" w:lineRule="auto"/>
+      <w:outlineLvl w:val="0"/>
+    </w:pPr>
+    <w:rPr>
+      <w:rFonts w:ascii="Times New Roman" w:eastAsia="Times New Roman" w:hAnsi="Times New Roman" w:cs="Times New Roman"/>
+      <w:b/>
+      <w:bCs/>
+      <w:kern w:val="36"/>
+      <w:sz w:val="48"/>
+      <w:szCs w:val="48"/>
+    </w:rPr>
+  </w:style>
+  <w:style w:type="paragraph" w:styleId="Heading2">
+    <w:name w:val="heading 2"/>
+    <w:basedOn w:val="Normal"/>
+    <w:link w:val="Heading2Char"/>
+    <w:uiPriority w:val="9"/>
+    <w:qFormat/>
+    <w:rsid w:val="0025585B"/>
+    <w:pPr>
+      <w:spacing w:before="100" w:beforeAutospacing="1" w:after="100" w:afterAutospacing="1" w:line="240" w:lineRule="auto"/>
+      <w:outlineLvl w:val="1"/>
+    </w:pPr>
+    <w:rPr>
+      <w:rFonts w:ascii="Times New Roman" w:eastAsia="Times New Roman" w:hAnsi="Times New Roman" w:cs="Times New Roman"/>
+      <w:b/>
+      <w:bCs/>
+      <w:sz w:val="36"/>
+      <w:szCs w:val="36"/>
+    </w:rPr>
+  </w:style>
   <w:style w:type="character" w:default="1" w:styleId="DefaultParagraphFont">
     <w:name w:val="Default Paragraph Font"/>
     <w:uiPriority w:val="1"/>
@@ -807,6 +3521,62 @@
     <w:uiPriority w:val="99"/>
     <w:semiHidden/>
     <w:unhideWhenUsed/>
+  </w:style>
+  <w:style w:type="character" w:customStyle="1" w:styleId="Heading1Char">
+    <w:name w:val="Heading 1 Char"/>
+    <w:basedOn w:val="DefaultParagraphFont"/>
+    <w:link w:val="Heading1"/>
+    <w:uiPriority w:val="9"/>
+    <w:rsid w:val="0025585B"/>
+    <w:rPr>
+      <w:rFonts w:ascii="Times New Roman" w:eastAsia="Times New Roman" w:hAnsi="Times New Roman" w:cs="Times New Roman"/>
+      <w:b/>
+      <w:bCs/>
+      <w:kern w:val="36"/>
+      <w:sz w:val="48"/>
+      <w:szCs w:val="48"/>
+    </w:rPr>
+  </w:style>
+  <w:style w:type="character" w:customStyle="1" w:styleId="Heading2Char">
+    <w:name w:val="Heading 2 Char"/>
+    <w:basedOn w:val="DefaultParagraphFont"/>
+    <w:link w:val="Heading2"/>
+    <w:uiPriority w:val="9"/>
+    <w:rsid w:val="0025585B"/>
+    <w:rPr>
+      <w:rFonts w:ascii="Times New Roman" w:eastAsia="Times New Roman" w:hAnsi="Times New Roman" w:cs="Times New Roman"/>
+      <w:b/>
+      <w:bCs/>
+      <w:sz w:val="36"/>
+      <w:szCs w:val="36"/>
+    </w:rPr>
+  </w:style>
+  <w:style w:type="paragraph" w:styleId="NormalWeb">
+    <w:name w:val="Normal (Web)"/>
+    <w:basedOn w:val="Normal"/>
+    <w:uiPriority w:val="99"/>
+    <w:semiHidden/>
+    <w:unhideWhenUsed/>
+    <w:rsid w:val="0025585B"/>
+    <w:pPr>
+      <w:spacing w:before="100" w:beforeAutospacing="1" w:after="100" w:afterAutospacing="1" w:line="240" w:lineRule="auto"/>
+    </w:pPr>
+    <w:rPr>
+      <w:rFonts w:ascii="Times New Roman" w:eastAsia="Times New Roman" w:hAnsi="Times New Roman" w:cs="Times New Roman"/>
+      <w:sz w:val="24"/>
+      <w:szCs w:val="24"/>
+    </w:rPr>
+  </w:style>
+  <w:style w:type="paragraph" w:styleId="ListParagraph">
+    <w:name w:val="List Paragraph"/>
+    <w:basedOn w:val="Normal"/>
+    <w:uiPriority w:val="34"/>
+    <w:qFormat/>
+    <w:rsid w:val="009B7988"/>
+    <w:pPr>
+      <w:ind w:left="720"/>
+      <w:contextualSpacing/>
+    </w:pPr>
   </w:style>
 </w:styles>
 </file>
@@ -1104,4 +3874,16 @@
     </a:ext>
   </a:extLst>
 </a:theme>
+</file>
+
+<file path=customXml/item1.xml><?xml version="1.0" encoding="utf-8"?>
+<b:Sources xmlns:b="http://schemas.openxmlformats.org/officeDocument/2006/bibliography" xmlns="http://schemas.openxmlformats.org/officeDocument/2006/bibliography" SelectedStyle="\APASixthEditionOfficeOnline.xsl" StyleName="APA" Version="6"/>
+</file>
+
+<file path=customXml/itemProps1.xml><?xml version="1.0" encoding="utf-8"?>
+<ds:datastoreItem xmlns:ds="http://schemas.openxmlformats.org/officeDocument/2006/customXml" ds:itemID="{FF65F675-608F-4FF2-9E85-105B7FD369BC}">
+  <ds:schemaRefs>
+    <ds:schemaRef ds:uri="http://schemas.openxmlformats.org/officeDocument/2006/bibliography"/>
+  </ds:schemaRefs>
+</ds:datastoreItem>
 </file>
--- a/tech specs.docx
+++ b/tech specs.docx
@@ -368,7 +368,6 @@
         </w:rPr>
         <w:t xml:space="preserve">The purpose of this document is to collect, analyze, and define high-level needs and features of </w:t>
       </w:r>
-      <w:proofErr w:type="spellStart"/>
       <w:r>
         <w:rPr>
           <w:rFonts w:ascii="Times New Roman" w:eastAsia="Times New Roman" w:hAnsi="Times New Roman" w:cs="Times New Roman"/>
@@ -378,7 +377,6 @@
         </w:rPr>
         <w:t>Foodex</w:t>
       </w:r>
-      <w:proofErr w:type="spellEnd"/>
       <w:r>
         <w:rPr>
           <w:rFonts w:ascii="Times New Roman" w:eastAsia="Times New Roman" w:hAnsi="Times New Roman" w:cs="Times New Roman"/>
@@ -406,7 +404,6 @@
         </w:rPr>
         <w:t xml:space="preserve">. The details of how </w:t>
       </w:r>
-      <w:proofErr w:type="spellStart"/>
       <w:r>
         <w:rPr>
           <w:rFonts w:ascii="Times New Roman" w:eastAsia="Times New Roman" w:hAnsi="Times New Roman" w:cs="Times New Roman"/>
@@ -414,17 +411,7 @@
           <w:sz w:val="24"/>
           <w:szCs w:val="24"/>
         </w:rPr>
-        <w:t>Foodex</w:t>
-      </w:r>
-      <w:proofErr w:type="spellEnd"/>
-      <w:r>
-        <w:rPr>
-          <w:rFonts w:ascii="Times New Roman" w:eastAsia="Times New Roman" w:hAnsi="Times New Roman" w:cs="Times New Roman"/>
-          <w:color w:val="000000"/>
-          <w:sz w:val="24"/>
-          <w:szCs w:val="24"/>
-        </w:rPr>
-        <w:t xml:space="preserve"> fulfills needs are detailed in the user manual.</w:t>
+        <w:t>Foodex fulfills needs are detailed in the user manual.</w:t>
       </w:r>
     </w:p>
     <w:p>
@@ -534,7 +521,6 @@
           <w:szCs w:val="24"/>
         </w:rPr>
       </w:pPr>
-      <w:proofErr w:type="spellStart"/>
       <w:r>
         <w:rPr>
           <w:rFonts w:ascii="Times New Roman" w:eastAsia="Times New Roman" w:hAnsi="Times New Roman" w:cs="Times New Roman"/>
@@ -542,17 +528,7 @@
           <w:sz w:val="24"/>
           <w:szCs w:val="24"/>
         </w:rPr>
-        <w:t>Foodex</w:t>
-      </w:r>
-      <w:proofErr w:type="spellEnd"/>
-      <w:r>
-        <w:rPr>
-          <w:rFonts w:ascii="Times New Roman" w:eastAsia="Times New Roman" w:hAnsi="Times New Roman" w:cs="Times New Roman"/>
-          <w:color w:val="000000"/>
-          <w:sz w:val="24"/>
-          <w:szCs w:val="24"/>
-        </w:rPr>
-        <w:t xml:space="preserve"> — </w:t>
+        <w:t xml:space="preserve">Foodex — </w:t>
       </w:r>
       <w:r>
         <w:rPr>
@@ -1189,7 +1165,7 @@
           <w:sz w:val="24"/>
           <w:szCs w:val="24"/>
         </w:rPr>
-        <w:t>, characteristics</w:t>
+        <w:t>, expiration date</w:t>
       </w:r>
     </w:p>
     <w:p>
@@ -1414,6 +1390,15 @@
           <w:sz w:val="24"/>
           <w:szCs w:val="24"/>
         </w:rPr>
+        <w:t xml:space="preserve"> used</w:t>
+      </w:r>
+      <w:r>
+        <w:rPr>
+          <w:rFonts w:ascii="Times New Roman" w:eastAsia="Times New Roman" w:hAnsi="Times New Roman" w:cs="Times New Roman"/>
+          <w:color w:val="242729"/>
+          <w:sz w:val="24"/>
+          <w:szCs w:val="24"/>
+        </w:rPr>
         <w:t xml:space="preserve"> </w:t>
       </w:r>
       <w:r>
@@ -1423,7 +1408,7 @@
           <w:sz w:val="24"/>
           <w:szCs w:val="24"/>
         </w:rPr>
-        <w:t>what recipe was used</w:t>
+        <w:t>recipe</w:t>
       </w:r>
     </w:p>
     <w:p>
@@ -1481,7 +1466,7 @@
           <w:sz w:val="24"/>
           <w:szCs w:val="24"/>
         </w:rPr>
-        <w:t xml:space="preserve"> must look good</w:t>
+        <w:t xml:space="preserve"> must look presentable</w:t>
       </w:r>
     </w:p>
     <w:p>
@@ -1542,7 +1527,18 @@
           <w:sz w:val="24"/>
           <w:szCs w:val="24"/>
         </w:rPr>
-        <w:t xml:space="preserve"> run fast</w:t>
+        <w:t xml:space="preserve"> must run</w:t>
+      </w:r>
+      <w:bookmarkStart w:id="0" w:name="_GoBack"/>
+      <w:bookmarkEnd w:id="0"/>
+      <w:r>
+        <w:rPr>
+          <w:rFonts w:ascii="Times New Roman" w:eastAsia="Times New Roman" w:hAnsi="Times New Roman" w:cs="Times New Roman"/>
+          <w:color w:val="242729"/>
+          <w:sz w:val="24"/>
+          <w:szCs w:val="24"/>
+        </w:rPr>
+        <w:t xml:space="preserve"> fast</w:t>
       </w:r>
       <w:r>
         <w:rPr>
@@ -1696,8 +1692,6 @@
         </w:rPr>
         <w:t>Database: S</w:t>
       </w:r>
-      <w:bookmarkStart w:id="0" w:name="_GoBack"/>
-      <w:bookmarkEnd w:id="0"/>
       <w:r>
         <w:rPr>
           <w:rFonts w:ascii="Times New Roman" w:hAnsi="Times New Roman" w:cs="Times New Roman"/>
@@ -3881,7 +3875,7 @@
 </file>
 
 <file path=customXml/itemProps1.xml><?xml version="1.0" encoding="utf-8"?>
-<ds:datastoreItem xmlns:ds="http://schemas.openxmlformats.org/officeDocument/2006/customXml" ds:itemID="{FF65F675-608F-4FF2-9E85-105B7FD369BC}">
+<ds:datastoreItem xmlns:ds="http://schemas.openxmlformats.org/officeDocument/2006/customXml" ds:itemID="{7BC56FB2-B944-48B9-AD64-E12C996524E9}">
   <ds:schemaRefs>
     <ds:schemaRef ds:uri="http://schemas.openxmlformats.org/officeDocument/2006/bibliography"/>
   </ds:schemaRefs>

--- a/tech specs.docx
+++ b/tech specs.docx
@@ -1,7 +1,61 @@
 
 <file path=word/document.xml><?xml version="1.0" encoding="utf-8"?>
-<w:document xmlns:wpc="http://schemas.microsoft.com/office/word/2010/wordprocessingCanvas" xmlns:cx="http://schemas.microsoft.com/office/drawing/2014/chartex" xmlns:cx1="http://schemas.microsoft.com/office/drawing/2015/9/8/chartex" xmlns:cx2="http://schemas.microsoft.com/office/drawing/2015/10/21/chartex" xmlns:mc="http://schemas.openxmlformats.org/markup-compatibility/2006" xmlns:o="urn:schemas-microsoft-com:office:office" xmlns:r="http://schemas.openxmlformats.org/officeDocument/2006/relationships" xmlns:m="http://schemas.openxmlformats.org/officeDocument/2006/math" xmlns:v="urn:schemas-microsoft-com:vml" xmlns:wp14="http://schemas.microsoft.com/office/word/2010/wordprocessingDrawing" xmlns:wp="http://schemas.openxmlformats.org/drawingml/2006/wordprocessingDrawing" xmlns:w10="urn:schemas-microsoft-com:office:word" xmlns:w="http://schemas.openxmlformats.org/wordprocessingml/2006/main" xmlns:w14="http://schemas.microsoft.com/office/word/2010/wordml" xmlns:w15="http://schemas.microsoft.com/office/word/2012/wordml" xmlns:w16se="http://schemas.microsoft.com/office/word/2015/wordml/symex" xmlns:wpg="http://schemas.microsoft.com/office/word/2010/wordprocessingGroup" xmlns:wpi="http://schemas.microsoft.com/office/word/2010/wordprocessingInk" xmlns:wne="http://schemas.microsoft.com/office/word/2006/wordml" xmlns:wps="http://schemas.microsoft.com/office/word/2010/wordprocessingShape" mc:Ignorable="w14 w15 w16se wp14">
+<w:document xmlns:wpc="http://schemas.microsoft.com/office/word/2010/wordprocessingCanvas" xmlns:mo="http://schemas.microsoft.com/office/mac/office/2008/main" xmlns:mc="http://schemas.openxmlformats.org/markup-compatibility/2006" xmlns:mv="urn:schemas-microsoft-com:mac:vml" xmlns:o="urn:schemas-microsoft-com:office:office" xmlns:r="http://schemas.openxmlformats.org/officeDocument/2006/relationships" xmlns:m="http://schemas.openxmlformats.org/officeDocument/2006/math" xmlns:v="urn:schemas-microsoft-com:vml" xmlns:wp14="http://schemas.microsoft.com/office/word/2010/wordprocessingDrawing" xmlns:wp="http://schemas.openxmlformats.org/drawingml/2006/wordprocessingDrawing" xmlns:w10="urn:schemas-microsoft-com:office:word" xmlns:w="http://schemas.openxmlformats.org/wordprocessingml/2006/main" xmlns:w14="http://schemas.microsoft.com/office/word/2010/wordml" xmlns:w15="http://schemas.microsoft.com/office/word/2012/wordml" xmlns:wpg="http://schemas.microsoft.com/office/word/2010/wordprocessingGroup" xmlns:wpi="http://schemas.microsoft.com/office/word/2010/wordprocessingInk" xmlns:wne="http://schemas.microsoft.com/office/word/2006/wordml" xmlns:wps="http://schemas.microsoft.com/office/word/2010/wordprocessingShape" mc:Ignorable="w14 w15 wp14">
   <w:body>
+    <w:p>
+      <w:pPr>
+        <w:rPr>
+          <w:rFonts w:ascii="Times New Roman" w:eastAsia="Times New Roman" w:hAnsi="Times New Roman" w:cs="Times New Roman"/>
+          <w:b/>
+          <w:color w:val="242729"/>
+          <w:sz w:val="40"/>
+          <w:szCs w:val="40"/>
+        </w:rPr>
+      </w:pPr>
+      <w:r>
+        <w:rPr>
+          <w:rFonts w:ascii="Times New Roman" w:eastAsia="Times New Roman" w:hAnsi="Times New Roman" w:cs="Times New Roman"/>
+          <w:b/>
+          <w:color w:val="242729"/>
+          <w:sz w:val="40"/>
+          <w:szCs w:val="40"/>
+        </w:rPr>
+        <w:t>Technical Specifications Documentation</w:t>
+      </w:r>
+    </w:p>
+    <w:p>
+      <w:pPr>
+        <w:rPr>
+          <w:rFonts w:ascii="Times New Roman" w:eastAsia="Times New Roman" w:hAnsi="Times New Roman" w:cs="Times New Roman"/>
+          <w:b/>
+          <w:color w:val="242729"/>
+          <w:sz w:val="40"/>
+          <w:szCs w:val="40"/>
+        </w:rPr>
+      </w:pPr>
+      <w:r>
+        <w:rPr>
+          <w:rFonts w:ascii="Times New Roman" w:eastAsia="Times New Roman" w:hAnsi="Times New Roman" w:cs="Times New Roman"/>
+          <w:b/>
+          <w:color w:val="242729"/>
+          <w:sz w:val="40"/>
+          <w:szCs w:val="40"/>
+        </w:rPr>
+        <w:t>Group D</w:t>
+      </w:r>
+      <w:bookmarkStart w:id="0" w:name="_GoBack"/>
+      <w:bookmarkEnd w:id="0"/>
+      <w:r>
+        <w:rPr>
+          <w:rFonts w:ascii="Times New Roman" w:eastAsia="Times New Roman" w:hAnsi="Times New Roman" w:cs="Times New Roman"/>
+          <w:b/>
+          <w:color w:val="242729"/>
+          <w:sz w:val="40"/>
+          <w:szCs w:val="40"/>
+        </w:rPr>
+        <w:br w:type="page"/>
+      </w:r>
+    </w:p>
     <w:p>
       <w:pPr>
         <w:spacing w:after="120" w:line="240" w:lineRule="auto"/>
@@ -22,6 +76,7 @@
           <w:sz w:val="40"/>
           <w:szCs w:val="40"/>
         </w:rPr>
+        <w:lastRenderedPageBreak/>
         <w:t>Table of Contents</w:t>
       </w:r>
     </w:p>
@@ -1529,8 +1584,6 @@
         </w:rPr>
         <w:t xml:space="preserve"> must run</w:t>
       </w:r>
-      <w:bookmarkStart w:id="0" w:name="_GoBack"/>
-      <w:bookmarkEnd w:id="0"/>
       <w:r>
         <w:rPr>
           <w:rFonts w:ascii="Times New Roman" w:eastAsia="Times New Roman" w:hAnsi="Times New Roman" w:cs="Times New Roman"/>
@@ -1756,8 +1809,8 @@
 </file>
 
 <file path=word/numbering.xml><?xml version="1.0" encoding="utf-8"?>
-<w:numbering xmlns:wpc="http://schemas.microsoft.com/office/word/2010/wordprocessingCanvas" xmlns:cx="http://schemas.microsoft.com/office/drawing/2014/chartex" xmlns:cx1="http://schemas.microsoft.com/office/drawing/2015/9/8/chartex" xmlns:cx2="http://schemas.microsoft.com/office/drawing/2015/10/21/chartex" xmlns:mc="http://schemas.openxmlformats.org/markup-compatibility/2006" xmlns:o="urn:schemas-microsoft-com:office:office" xmlns:r="http://schemas.openxmlformats.org/officeDocument/2006/relationships" xmlns:m="http://schemas.openxmlformats.org/officeDocument/2006/math" xmlns:v="urn:schemas-microsoft-com:vml" xmlns:wp14="http://schemas.microsoft.com/office/word/2010/wordprocessingDrawing" xmlns:wp="http://schemas.openxmlformats.org/drawingml/2006/wordprocessingDrawing" xmlns:w10="urn:schemas-microsoft-com:office:word" xmlns:w="http://schemas.openxmlformats.org/wordprocessingml/2006/main" xmlns:w14="http://schemas.microsoft.com/office/word/2010/wordml" xmlns:w15="http://schemas.microsoft.com/office/word/2012/wordml" xmlns:w16se="http://schemas.microsoft.com/office/word/2015/wordml/symex" xmlns:wpg="http://schemas.microsoft.com/office/word/2010/wordprocessingGroup" xmlns:wpi="http://schemas.microsoft.com/office/word/2010/wordprocessingInk" xmlns:wne="http://schemas.microsoft.com/office/word/2006/wordml" xmlns:wps="http://schemas.microsoft.com/office/word/2010/wordprocessingShape" mc:Ignorable="w14 w15 w16se wp14">
-  <w:abstractNum w:abstractNumId="0" w15:restartNumberingAfterBreak="0">
+<w:numbering xmlns:wpc="http://schemas.microsoft.com/office/word/2010/wordprocessingCanvas" xmlns:mo="http://schemas.microsoft.com/office/mac/office/2008/main" xmlns:mc="http://schemas.openxmlformats.org/markup-compatibility/2006" xmlns:mv="urn:schemas-microsoft-com:mac:vml" xmlns:o="urn:schemas-microsoft-com:office:office" xmlns:r="http://schemas.openxmlformats.org/officeDocument/2006/relationships" xmlns:m="http://schemas.openxmlformats.org/officeDocument/2006/math" xmlns:v="urn:schemas-microsoft-com:vml" xmlns:wp14="http://schemas.microsoft.com/office/word/2010/wordprocessingDrawing" xmlns:wp="http://schemas.openxmlformats.org/drawingml/2006/wordprocessingDrawing" xmlns:w10="urn:schemas-microsoft-com:office:word" xmlns:w="http://schemas.openxmlformats.org/wordprocessingml/2006/main" xmlns:w14="http://schemas.microsoft.com/office/word/2010/wordml" xmlns:w15="http://schemas.microsoft.com/office/word/2012/wordml" xmlns:wpg="http://schemas.microsoft.com/office/word/2010/wordprocessingGroup" xmlns:wpi="http://schemas.microsoft.com/office/word/2010/wordprocessingInk" xmlns:wne="http://schemas.microsoft.com/office/word/2006/wordml" xmlns:wps="http://schemas.microsoft.com/office/word/2010/wordprocessingShape" mc:Ignorable="w14 w15 wp14">
+  <w:abstractNum w:abstractNumId="0">
     <w:nsid w:val="010C638D"/>
     <w:multiLevelType w:val="multilevel"/>
     <w:tmpl w:val="CE5ACD4C"/>
@@ -1873,7 +1926,7 @@
       </w:pPr>
     </w:lvl>
   </w:abstractNum>
-  <w:abstractNum w:abstractNumId="1" w15:restartNumberingAfterBreak="0">
+  <w:abstractNum w:abstractNumId="1">
     <w:nsid w:val="0CE5575D"/>
     <w:multiLevelType w:val="hybridMultilevel"/>
     <w:tmpl w:val="C276DF7A"/>
@@ -1986,7 +2039,7 @@
       </w:rPr>
     </w:lvl>
   </w:abstractNum>
-  <w:abstractNum w:abstractNumId="2" w15:restartNumberingAfterBreak="0">
+  <w:abstractNum w:abstractNumId="2">
     <w:nsid w:val="191150CE"/>
     <w:multiLevelType w:val="multilevel"/>
     <w:tmpl w:val="CE5ACD4C"/>
@@ -2102,7 +2155,7 @@
       </w:pPr>
     </w:lvl>
   </w:abstractNum>
-  <w:abstractNum w:abstractNumId="3" w15:restartNumberingAfterBreak="0">
+  <w:abstractNum w:abstractNumId="3">
     <w:nsid w:val="25810F91"/>
     <w:multiLevelType w:val="multilevel"/>
     <w:tmpl w:val="CE5ACD4C"/>
@@ -2218,7 +2271,7 @@
       </w:pPr>
     </w:lvl>
   </w:abstractNum>
-  <w:abstractNum w:abstractNumId="4" w15:restartNumberingAfterBreak="0">
+  <w:abstractNum w:abstractNumId="4">
     <w:nsid w:val="36B44B04"/>
     <w:multiLevelType w:val="multilevel"/>
     <w:tmpl w:val="4B2E932E"/>
@@ -2331,7 +2384,7 @@
       </w:pPr>
     </w:lvl>
   </w:abstractNum>
-  <w:abstractNum w:abstractNumId="5" w15:restartNumberingAfterBreak="0">
+  <w:abstractNum w:abstractNumId="5">
     <w:nsid w:val="3CC51AF8"/>
     <w:multiLevelType w:val="multilevel"/>
     <w:tmpl w:val="89AE44E0"/>
@@ -2444,7 +2497,7 @@
       </w:pPr>
     </w:lvl>
   </w:abstractNum>
-  <w:abstractNum w:abstractNumId="6" w15:restartNumberingAfterBreak="0">
+  <w:abstractNum w:abstractNumId="6">
     <w:nsid w:val="581F594F"/>
     <w:multiLevelType w:val="multilevel"/>
     <w:tmpl w:val="CE5ACD4C"/>
@@ -2560,7 +2613,7 @@
       </w:pPr>
     </w:lvl>
   </w:abstractNum>
-  <w:abstractNum w:abstractNumId="7" w15:restartNumberingAfterBreak="0">
+  <w:abstractNum w:abstractNumId="7">
     <w:nsid w:val="5EF52D69"/>
     <w:multiLevelType w:val="multilevel"/>
     <w:tmpl w:val="CE5ACD4C"/>
@@ -2676,7 +2729,7 @@
       </w:pPr>
     </w:lvl>
   </w:abstractNum>
-  <w:abstractNum w:abstractNumId="8" w15:restartNumberingAfterBreak="0">
+  <w:abstractNum w:abstractNumId="8">
     <w:nsid w:val="69C7513A"/>
     <w:multiLevelType w:val="multilevel"/>
     <w:tmpl w:val="CE5ACD4C"/>
@@ -2792,7 +2845,7 @@
       </w:pPr>
     </w:lvl>
   </w:abstractNum>
-  <w:abstractNum w:abstractNumId="9" w15:restartNumberingAfterBreak="0">
+  <w:abstractNum w:abstractNumId="9">
     <w:nsid w:val="766E220B"/>
     <w:multiLevelType w:val="multilevel"/>
     <w:tmpl w:val="4B2E932E"/>
@@ -2905,7 +2958,7 @@
       </w:pPr>
     </w:lvl>
   </w:abstractNum>
-  <w:abstractNum w:abstractNumId="10" w15:restartNumberingAfterBreak="0">
+  <w:abstractNum w:abstractNumId="10">
     <w:nsid w:val="7C993C0D"/>
     <w:multiLevelType w:val="multilevel"/>
     <w:tmpl w:val="4B2E932E"/>
@@ -3055,7 +3108,7 @@
 </file>
 
 <file path=word/styles.xml><?xml version="1.0" encoding="utf-8"?>
-<w:styles xmlns:mc="http://schemas.openxmlformats.org/markup-compatibility/2006" xmlns:r="http://schemas.openxmlformats.org/officeDocument/2006/relationships" xmlns:w="http://schemas.openxmlformats.org/wordprocessingml/2006/main" xmlns:w14="http://schemas.microsoft.com/office/word/2010/wordml" xmlns:w15="http://schemas.microsoft.com/office/word/2012/wordml" xmlns:w16se="http://schemas.microsoft.com/office/word/2015/wordml/symex" mc:Ignorable="w14 w15 w16se">
+<w:styles xmlns:mc="http://schemas.openxmlformats.org/markup-compatibility/2006" xmlns:r="http://schemas.openxmlformats.org/officeDocument/2006/relationships" xmlns:w="http://schemas.openxmlformats.org/wordprocessingml/2006/main" xmlns:w14="http://schemas.microsoft.com/office/word/2010/wordml" xmlns:w15="http://schemas.microsoft.com/office/word/2012/wordml" mc:Ignorable="w14 w15">
   <w:docDefaults>
     <w:rPrDefault>
       <w:rPr>
@@ -3071,7 +3124,7 @@
       </w:pPr>
     </w:pPrDefault>
   </w:docDefaults>
-  <w:latentStyles w:defLockedState="0" w:defUIPriority="99" w:defSemiHidden="0" w:defUnhideWhenUsed="0" w:defQFormat="0" w:count="373">
+  <w:latentStyles w:defLockedState="0" w:defUIPriority="99" w:defSemiHidden="0" w:defUnhideWhenUsed="0" w:defQFormat="0" w:count="380">
     <w:lsdException w:name="Normal" w:uiPriority="0" w:qFormat="1"/>
     <w:lsdException w:name="heading 1" w:uiPriority="9" w:qFormat="1"/>
     <w:lsdException w:name="heading 2" w:semiHidden="1" w:uiPriority="9" w:unhideWhenUsed="1" w:qFormat="1"/>
@@ -3443,8 +3496,6 @@
     <w:lsdException w:name="List Table 5 Dark Accent 6" w:uiPriority="50"/>
     <w:lsdException w:name="List Table 6 Colorful Accent 6" w:uiPriority="51"/>
     <w:lsdException w:name="List Table 7 Colorful Accent 6" w:uiPriority="52"/>
-    <w:lsdException w:name="Mention" w:semiHidden="1" w:unhideWhenUsed="1"/>
-    <w:lsdException w:name="Smart Hyperlink" w:semiHidden="1" w:unhideWhenUsed="1"/>
   </w:latentStyles>
   <w:style w:type="paragraph" w:default="1" w:styleId="Normal">
     <w:name w:val="Normal"/>
@@ -3875,7 +3926,7 @@
 </file>
 
 <file path=customXml/itemProps1.xml><?xml version="1.0" encoding="utf-8"?>
-<ds:datastoreItem xmlns:ds="http://schemas.openxmlformats.org/officeDocument/2006/customXml" ds:itemID="{7BC56FB2-B944-48B9-AD64-E12C996524E9}">
+<ds:datastoreItem xmlns:ds="http://schemas.openxmlformats.org/officeDocument/2006/customXml" ds:itemID="{12926B86-A1E6-CF47-8A12-FFE8D3DA007E}">
   <ds:schemaRefs>
     <ds:schemaRef ds:uri="http://schemas.openxmlformats.org/officeDocument/2006/bibliography"/>
   </ds:schemaRefs>

--- a/tech specs.docx
+++ b/tech specs.docx
@@ -1,6 +1,6 @@
 
 <file path=word/document.xml><?xml version="1.0" encoding="utf-8"?>
-<w:document xmlns:wpc="http://schemas.microsoft.com/office/word/2010/wordprocessingCanvas" xmlns:mo="http://schemas.microsoft.com/office/mac/office/2008/main" xmlns:mc="http://schemas.openxmlformats.org/markup-compatibility/2006" xmlns:mv="urn:schemas-microsoft-com:mac:vml" xmlns:o="urn:schemas-microsoft-com:office:office" xmlns:r="http://schemas.openxmlformats.org/officeDocument/2006/relationships" xmlns:m="http://schemas.openxmlformats.org/officeDocument/2006/math" xmlns:v="urn:schemas-microsoft-com:vml" xmlns:wp14="http://schemas.microsoft.com/office/word/2010/wordprocessingDrawing" xmlns:wp="http://schemas.openxmlformats.org/drawingml/2006/wordprocessingDrawing" xmlns:w10="urn:schemas-microsoft-com:office:word" xmlns:w="http://schemas.openxmlformats.org/wordprocessingml/2006/main" xmlns:w14="http://schemas.microsoft.com/office/word/2010/wordml" xmlns:w15="http://schemas.microsoft.com/office/word/2012/wordml" xmlns:wpg="http://schemas.microsoft.com/office/word/2010/wordprocessingGroup" xmlns:wpi="http://schemas.microsoft.com/office/word/2010/wordprocessingInk" xmlns:wne="http://schemas.microsoft.com/office/word/2006/wordml" xmlns:wps="http://schemas.microsoft.com/office/word/2010/wordprocessingShape" mc:Ignorable="w14 w15 wp14">
+<w:document xmlns:wpc="http://schemas.microsoft.com/office/word/2010/wordprocessingCanvas" xmlns:cx="http://schemas.microsoft.com/office/drawing/2014/chartex" xmlns:cx1="http://schemas.microsoft.com/office/drawing/2015/9/8/chartex" xmlns:cx2="http://schemas.microsoft.com/office/drawing/2015/10/21/chartex" xmlns:cx3="http://schemas.microsoft.com/office/drawing/2016/5/9/chartex" xmlns:cx4="http://schemas.microsoft.com/office/drawing/2016/5/10/chartex" xmlns:cx5="http://schemas.microsoft.com/office/drawing/2016/5/11/chartex" xmlns:mc="http://schemas.openxmlformats.org/markup-compatibility/2006" xmlns:o="urn:schemas-microsoft-com:office:office" xmlns:r="http://schemas.openxmlformats.org/officeDocument/2006/relationships" xmlns:m="http://schemas.openxmlformats.org/officeDocument/2006/math" xmlns:v="urn:schemas-microsoft-com:vml" xmlns:wp14="http://schemas.microsoft.com/office/word/2010/wordprocessingDrawing" xmlns:wp="http://schemas.openxmlformats.org/drawingml/2006/wordprocessingDrawing" xmlns:w10="urn:schemas-microsoft-com:office:word" xmlns:w="http://schemas.openxmlformats.org/wordprocessingml/2006/main" xmlns:w14="http://schemas.microsoft.com/office/word/2010/wordml" xmlns:w15="http://schemas.microsoft.com/office/word/2012/wordml" xmlns:w16se="http://schemas.microsoft.com/office/word/2015/wordml/symex" xmlns:wpg="http://schemas.microsoft.com/office/word/2010/wordprocessingGroup" xmlns:wpi="http://schemas.microsoft.com/office/word/2010/wordprocessingInk" xmlns:wne="http://schemas.microsoft.com/office/word/2006/wordml" xmlns:wps="http://schemas.microsoft.com/office/word/2010/wordprocessingShape" mc:Ignorable="w14 w15 w16se wp14">
   <w:body>
     <w:p>
       <w:pPr>
@@ -43,8 +43,6 @@
         </w:rPr>
         <w:t>Group D</w:t>
       </w:r>
-      <w:bookmarkStart w:id="0" w:name="_GoBack"/>
-      <w:bookmarkEnd w:id="0"/>
       <w:r>
         <w:rPr>
           <w:rFonts w:ascii="Times New Roman" w:eastAsia="Times New Roman" w:hAnsi="Times New Roman" w:cs="Times New Roman"/>
@@ -666,6 +664,7 @@
         </w:rPr>
         <w:t xml:space="preserve">— </w:t>
       </w:r>
+      <w:proofErr w:type="gramStart"/>
       <w:r>
         <w:rPr>
           <w:rFonts w:ascii="Times New Roman" w:eastAsia="Times New Roman" w:hAnsi="Times New Roman" w:cs="Times New Roman"/>
@@ -673,7 +672,17 @@
           <w:sz w:val="24"/>
           <w:szCs w:val="24"/>
         </w:rPr>
-        <w:t>is capable of sending notification and social media sharing. The early development process involves using APIs, algorithms, and databases, which will work together to generate a list of food and recipes based on user input.</w:t>
+        <w:t>is capable of sending</w:t>
+      </w:r>
+      <w:proofErr w:type="gramEnd"/>
+      <w:r>
+        <w:rPr>
+          <w:rFonts w:ascii="Times New Roman" w:eastAsia="Times New Roman" w:hAnsi="Times New Roman" w:cs="Times New Roman"/>
+          <w:color w:val="000000"/>
+          <w:sz w:val="24"/>
+          <w:szCs w:val="24"/>
+        </w:rPr>
+        <w:t xml:space="preserve"> notification and social media sharing. The early development process involves using APIs, algorithms, and databases, which will work together to generate a list of food and recipes based on user input.</w:t>
       </w:r>
     </w:p>
     <w:p>
@@ -836,6 +845,177 @@
           <w:szCs w:val="24"/>
         </w:rPr>
         <w:t>social media.</w:t>
+      </w:r>
+    </w:p>
+    <w:p>
+      <w:pPr>
+        <w:shd w:val="clear" w:color="auto" w:fill="FFFFFF"/>
+        <w:spacing w:after="120" w:line="240" w:lineRule="auto"/>
+        <w:ind w:left="450"/>
+        <w:rPr>
+          <w:rFonts w:ascii="Times New Roman" w:eastAsia="Times New Roman" w:hAnsi="Times New Roman" w:cs="Times New Roman"/>
+          <w:color w:val="242729"/>
+          <w:sz w:val="24"/>
+          <w:szCs w:val="24"/>
+        </w:rPr>
+      </w:pPr>
+      <w:r>
+        <w:rPr>
+          <w:rFonts w:ascii="Times New Roman" w:eastAsia="Times New Roman" w:hAnsi="Times New Roman" w:cs="Times New Roman"/>
+          <w:color w:val="242729"/>
+          <w:sz w:val="24"/>
+          <w:szCs w:val="24"/>
+        </w:rPr>
+        <w:t>Special need</w:t>
+      </w:r>
+      <w:r>
+        <w:rPr>
+          <w:rFonts w:ascii="Times New Roman" w:eastAsia="Times New Roman" w:hAnsi="Times New Roman" w:cs="Times New Roman"/>
+          <w:color w:val="242729"/>
+          <w:sz w:val="24"/>
+          <w:szCs w:val="24"/>
+        </w:rPr>
+        <w:t>s:</w:t>
+      </w:r>
+    </w:p>
+    <w:p>
+      <w:pPr>
+        <w:shd w:val="clear" w:color="auto" w:fill="FFFFFF"/>
+        <w:spacing w:after="120" w:line="240" w:lineRule="auto"/>
+        <w:ind w:left="450"/>
+        <w:rPr>
+          <w:rFonts w:ascii="Times New Roman" w:eastAsia="Times New Roman" w:hAnsi="Times New Roman" w:cs="Times New Roman"/>
+          <w:color w:val="242729"/>
+          <w:sz w:val="24"/>
+          <w:szCs w:val="24"/>
+        </w:rPr>
+      </w:pPr>
+      <w:r>
+        <w:rPr>
+          <w:rFonts w:ascii="Times New Roman" w:eastAsia="Times New Roman" w:hAnsi="Times New Roman" w:cs="Times New Roman"/>
+          <w:color w:val="242729"/>
+          <w:sz w:val="24"/>
+          <w:szCs w:val="24"/>
+        </w:rPr>
+        <w:t xml:space="preserve">How </w:t>
+      </w:r>
+      <w:r>
+        <w:rPr>
+          <w:rFonts w:ascii="Times New Roman" w:eastAsia="Times New Roman" w:hAnsi="Times New Roman" w:cs="Times New Roman"/>
+          <w:color w:val="242729"/>
+          <w:sz w:val="24"/>
+          <w:szCs w:val="24"/>
+        </w:rPr>
+        <w:t>to make data</w:t>
+      </w:r>
+      <w:r>
+        <w:rPr>
+          <w:rFonts w:ascii="Times New Roman" w:eastAsia="Times New Roman" w:hAnsi="Times New Roman" w:cs="Times New Roman"/>
+          <w:color w:val="242729"/>
+          <w:sz w:val="24"/>
+          <w:szCs w:val="24"/>
+        </w:rPr>
+        <w:t>base: internet</w:t>
+      </w:r>
+      <w:r>
+        <w:rPr>
+          <w:rFonts w:ascii="Times New Roman" w:eastAsia="Times New Roman" w:hAnsi="Times New Roman" w:cs="Times New Roman"/>
+          <w:color w:val="242729"/>
+          <w:sz w:val="24"/>
+          <w:szCs w:val="24"/>
+        </w:rPr>
+        <w:t xml:space="preserve"> connection</w:t>
+      </w:r>
+      <w:r>
+        <w:rPr>
+          <w:rFonts w:ascii="Times New Roman" w:eastAsia="Times New Roman" w:hAnsi="Times New Roman" w:cs="Times New Roman"/>
+          <w:color w:val="242729"/>
+          <w:sz w:val="24"/>
+          <w:szCs w:val="24"/>
+        </w:rPr>
+        <w:t>, type</w:t>
+      </w:r>
+      <w:r>
+        <w:rPr>
+          <w:rFonts w:ascii="Times New Roman" w:eastAsia="Times New Roman" w:hAnsi="Times New Roman" w:cs="Times New Roman"/>
+          <w:color w:val="242729"/>
+          <w:sz w:val="24"/>
+          <w:szCs w:val="24"/>
+        </w:rPr>
+        <w:t>, server</w:t>
+      </w:r>
+    </w:p>
+    <w:p>
+      <w:pPr>
+        <w:shd w:val="clear" w:color="auto" w:fill="FFFFFF"/>
+        <w:spacing w:after="120" w:line="240" w:lineRule="auto"/>
+        <w:ind w:left="450"/>
+        <w:rPr>
+          <w:rFonts w:ascii="Times New Roman" w:eastAsia="Times New Roman" w:hAnsi="Times New Roman" w:cs="Times New Roman"/>
+          <w:color w:val="242729"/>
+          <w:sz w:val="24"/>
+          <w:szCs w:val="24"/>
+        </w:rPr>
+      </w:pPr>
+      <w:r>
+        <w:rPr>
+          <w:rFonts w:ascii="Times New Roman" w:eastAsia="Times New Roman" w:hAnsi="Times New Roman" w:cs="Times New Roman"/>
+          <w:color w:val="242729"/>
+          <w:sz w:val="24"/>
+          <w:szCs w:val="24"/>
+        </w:rPr>
+        <w:t>What language and environment to use</w:t>
+      </w:r>
+      <w:r>
+        <w:rPr>
+          <w:rFonts w:ascii="Times New Roman" w:eastAsia="Times New Roman" w:hAnsi="Times New Roman" w:cs="Times New Roman"/>
+          <w:color w:val="242729"/>
+          <w:sz w:val="24"/>
+          <w:szCs w:val="24"/>
+        </w:rPr>
+        <w:t xml:space="preserve">, </w:t>
+      </w:r>
+      <w:bookmarkStart w:id="0" w:name="_GoBack"/>
+      <w:bookmarkEnd w:id="0"/>
+    </w:p>
+    <w:p>
+      <w:pPr>
+        <w:shd w:val="clear" w:color="auto" w:fill="FFFFFF"/>
+        <w:spacing w:after="120" w:line="240" w:lineRule="auto"/>
+        <w:ind w:left="450"/>
+        <w:rPr>
+          <w:rFonts w:ascii="Times New Roman" w:eastAsia="Times New Roman" w:hAnsi="Times New Roman" w:cs="Times New Roman"/>
+          <w:color w:val="242729"/>
+          <w:sz w:val="24"/>
+          <w:szCs w:val="24"/>
+        </w:rPr>
+      </w:pPr>
+      <w:r>
+        <w:rPr>
+          <w:rFonts w:ascii="Times New Roman" w:eastAsia="Times New Roman" w:hAnsi="Times New Roman" w:cs="Times New Roman"/>
+          <w:color w:val="242729"/>
+          <w:sz w:val="24"/>
+          <w:szCs w:val="24"/>
+        </w:rPr>
+        <w:t xml:space="preserve">What are the </w:t>
+      </w:r>
+      <w:r>
+        <w:rPr>
+          <w:rFonts w:ascii="Times New Roman" w:eastAsia="Times New Roman" w:hAnsi="Times New Roman" w:cs="Times New Roman"/>
+          <w:color w:val="242729"/>
+          <w:sz w:val="24"/>
+          <w:szCs w:val="24"/>
+        </w:rPr>
+        <w:t>hardware to implement and OS to run on</w:t>
+      </w:r>
+      <w:r>
+        <w:rPr>
+          <w:rFonts w:ascii="Times New Roman" w:eastAsia="Times New Roman" w:hAnsi="Times New Roman" w:cs="Times New Roman"/>
+          <w:color w:val="242729"/>
+          <w:sz w:val="24"/>
+          <w:szCs w:val="24"/>
+        </w:rPr>
+        <w:t>?</w:t>
       </w:r>
     </w:p>
     <w:p>
@@ -1202,6 +1382,7 @@
           <w:sz w:val="24"/>
           <w:szCs w:val="24"/>
         </w:rPr>
+        <w:lastRenderedPageBreak/>
         <w:t xml:space="preserve">Keys: </w:t>
       </w:r>
       <w:r>
@@ -1365,7 +1546,6 @@
           <w:sz w:val="24"/>
           <w:szCs w:val="24"/>
         </w:rPr>
-        <w:lastRenderedPageBreak/>
         <w:t>Interfaces to Other S</w:t>
       </w:r>
       <w:r>
@@ -1809,8 +1989,8 @@
 </file>
 
 <file path=word/numbering.xml><?xml version="1.0" encoding="utf-8"?>
-<w:numbering xmlns:wpc="http://schemas.microsoft.com/office/word/2010/wordprocessingCanvas" xmlns:mo="http://schemas.microsoft.com/office/mac/office/2008/main" xmlns:mc="http://schemas.openxmlformats.org/markup-compatibility/2006" xmlns:mv="urn:schemas-microsoft-com:mac:vml" xmlns:o="urn:schemas-microsoft-com:office:office" xmlns:r="http://schemas.openxmlformats.org/officeDocument/2006/relationships" xmlns:m="http://schemas.openxmlformats.org/officeDocument/2006/math" xmlns:v="urn:schemas-microsoft-com:vml" xmlns:wp14="http://schemas.microsoft.com/office/word/2010/wordprocessingDrawing" xmlns:wp="http://schemas.openxmlformats.org/drawingml/2006/wordprocessingDrawing" xmlns:w10="urn:schemas-microsoft-com:office:word" xmlns:w="http://schemas.openxmlformats.org/wordprocessingml/2006/main" xmlns:w14="http://schemas.microsoft.com/office/word/2010/wordml" xmlns:w15="http://schemas.microsoft.com/office/word/2012/wordml" xmlns:wpg="http://schemas.microsoft.com/office/word/2010/wordprocessingGroup" xmlns:wpi="http://schemas.microsoft.com/office/word/2010/wordprocessingInk" xmlns:wne="http://schemas.microsoft.com/office/word/2006/wordml" xmlns:wps="http://schemas.microsoft.com/office/word/2010/wordprocessingShape" mc:Ignorable="w14 w15 wp14">
-  <w:abstractNum w:abstractNumId="0">
+<w:numbering xmlns:wpc="http://schemas.microsoft.com/office/word/2010/wordprocessingCanvas" xmlns:cx="http://schemas.microsoft.com/office/drawing/2014/chartex" xmlns:cx1="http://schemas.microsoft.com/office/drawing/2015/9/8/chartex" xmlns:cx2="http://schemas.microsoft.com/office/drawing/2015/10/21/chartex" xmlns:cx3="http://schemas.microsoft.com/office/drawing/2016/5/9/chartex" xmlns:cx4="http://schemas.microsoft.com/office/drawing/2016/5/10/chartex" xmlns:cx5="http://schemas.microsoft.com/office/drawing/2016/5/11/chartex" xmlns:mc="http://schemas.openxmlformats.org/markup-compatibility/2006" xmlns:o="urn:schemas-microsoft-com:office:office" xmlns:r="http://schemas.openxmlformats.org/officeDocument/2006/relationships" xmlns:m="http://schemas.openxmlformats.org/officeDocument/2006/math" xmlns:v="urn:schemas-microsoft-com:vml" xmlns:wp14="http://schemas.microsoft.com/office/word/2010/wordprocessingDrawing" xmlns:wp="http://schemas.openxmlformats.org/drawingml/2006/wordprocessingDrawing" xmlns:w10="urn:schemas-microsoft-com:office:word" xmlns:w="http://schemas.openxmlformats.org/wordprocessingml/2006/main" xmlns:w14="http://schemas.microsoft.com/office/word/2010/wordml" xmlns:w15="http://schemas.microsoft.com/office/word/2012/wordml" xmlns:w16se="http://schemas.microsoft.com/office/word/2015/wordml/symex" xmlns:wpg="http://schemas.microsoft.com/office/word/2010/wordprocessingGroup" xmlns:wpi="http://schemas.microsoft.com/office/word/2010/wordprocessingInk" xmlns:wne="http://schemas.microsoft.com/office/word/2006/wordml" xmlns:wps="http://schemas.microsoft.com/office/word/2010/wordprocessingShape" mc:Ignorable="w14 w15 w16se wp14">
+  <w:abstractNum w:abstractNumId="0" w15:restartNumberingAfterBreak="0">
     <w:nsid w:val="010C638D"/>
     <w:multiLevelType w:val="multilevel"/>
     <w:tmpl w:val="CE5ACD4C"/>
@@ -1926,7 +2106,7 @@
       </w:pPr>
     </w:lvl>
   </w:abstractNum>
-  <w:abstractNum w:abstractNumId="1">
+  <w:abstractNum w:abstractNumId="1" w15:restartNumberingAfterBreak="0">
     <w:nsid w:val="0CE5575D"/>
     <w:multiLevelType w:val="hybridMultilevel"/>
     <w:tmpl w:val="C276DF7A"/>
@@ -2039,7 +2219,7 @@
       </w:rPr>
     </w:lvl>
   </w:abstractNum>
-  <w:abstractNum w:abstractNumId="2">
+  <w:abstractNum w:abstractNumId="2" w15:restartNumberingAfterBreak="0">
     <w:nsid w:val="191150CE"/>
     <w:multiLevelType w:val="multilevel"/>
     <w:tmpl w:val="CE5ACD4C"/>
@@ -2155,7 +2335,7 @@
       </w:pPr>
     </w:lvl>
   </w:abstractNum>
-  <w:abstractNum w:abstractNumId="3">
+  <w:abstractNum w:abstractNumId="3" w15:restartNumberingAfterBreak="0">
     <w:nsid w:val="25810F91"/>
     <w:multiLevelType w:val="multilevel"/>
     <w:tmpl w:val="CE5ACD4C"/>
@@ -2271,7 +2451,7 @@
       </w:pPr>
     </w:lvl>
   </w:abstractNum>
-  <w:abstractNum w:abstractNumId="4">
+  <w:abstractNum w:abstractNumId="4" w15:restartNumberingAfterBreak="0">
     <w:nsid w:val="36B44B04"/>
     <w:multiLevelType w:val="multilevel"/>
     <w:tmpl w:val="4B2E932E"/>
@@ -2384,7 +2564,7 @@
       </w:pPr>
     </w:lvl>
   </w:abstractNum>
-  <w:abstractNum w:abstractNumId="5">
+  <w:abstractNum w:abstractNumId="5" w15:restartNumberingAfterBreak="0">
     <w:nsid w:val="3CC51AF8"/>
     <w:multiLevelType w:val="multilevel"/>
     <w:tmpl w:val="89AE44E0"/>
@@ -2497,7 +2677,7 @@
       </w:pPr>
     </w:lvl>
   </w:abstractNum>
-  <w:abstractNum w:abstractNumId="6">
+  <w:abstractNum w:abstractNumId="6" w15:restartNumberingAfterBreak="0">
     <w:nsid w:val="581F594F"/>
     <w:multiLevelType w:val="multilevel"/>
     <w:tmpl w:val="CE5ACD4C"/>
@@ -2613,7 +2793,7 @@
       </w:pPr>
     </w:lvl>
   </w:abstractNum>
-  <w:abstractNum w:abstractNumId="7">
+  <w:abstractNum w:abstractNumId="7" w15:restartNumberingAfterBreak="0">
     <w:nsid w:val="5EF52D69"/>
     <w:multiLevelType w:val="multilevel"/>
     <w:tmpl w:val="CE5ACD4C"/>
@@ -2729,7 +2909,7 @@
       </w:pPr>
     </w:lvl>
   </w:abstractNum>
-  <w:abstractNum w:abstractNumId="8">
+  <w:abstractNum w:abstractNumId="8" w15:restartNumberingAfterBreak="0">
     <w:nsid w:val="69C7513A"/>
     <w:multiLevelType w:val="multilevel"/>
     <w:tmpl w:val="CE5ACD4C"/>
@@ -2845,7 +3025,7 @@
       </w:pPr>
     </w:lvl>
   </w:abstractNum>
-  <w:abstractNum w:abstractNumId="9">
+  <w:abstractNum w:abstractNumId="9" w15:restartNumberingAfterBreak="0">
     <w:nsid w:val="766E220B"/>
     <w:multiLevelType w:val="multilevel"/>
     <w:tmpl w:val="4B2E932E"/>
@@ -2958,7 +3138,7 @@
       </w:pPr>
     </w:lvl>
   </w:abstractNum>
-  <w:abstractNum w:abstractNumId="10">
+  <w:abstractNum w:abstractNumId="10" w15:restartNumberingAfterBreak="0">
     <w:nsid w:val="7C993C0D"/>
     <w:multiLevelType w:val="multilevel"/>
     <w:tmpl w:val="4B2E932E"/>
@@ -3108,7 +3288,7 @@
 </file>
 
 <file path=word/styles.xml><?xml version="1.0" encoding="utf-8"?>
-<w:styles xmlns:mc="http://schemas.openxmlformats.org/markup-compatibility/2006" xmlns:r="http://schemas.openxmlformats.org/officeDocument/2006/relationships" xmlns:w="http://schemas.openxmlformats.org/wordprocessingml/2006/main" xmlns:w14="http://schemas.microsoft.com/office/word/2010/wordml" xmlns:w15="http://schemas.microsoft.com/office/word/2012/wordml" mc:Ignorable="w14 w15">
+<w:styles xmlns:mc="http://schemas.openxmlformats.org/markup-compatibility/2006" xmlns:r="http://schemas.openxmlformats.org/officeDocument/2006/relationships" xmlns:w="http://schemas.openxmlformats.org/wordprocessingml/2006/main" xmlns:w14="http://schemas.microsoft.com/office/word/2010/wordml" xmlns:w15="http://schemas.microsoft.com/office/word/2012/wordml" xmlns:w16se="http://schemas.microsoft.com/office/word/2015/wordml/symex" mc:Ignorable="w14 w15 w16se">
   <w:docDefaults>
     <w:rPrDefault>
       <w:rPr>
@@ -3124,7 +3304,7 @@
       </w:pPr>
     </w:pPrDefault>
   </w:docDefaults>
-  <w:latentStyles w:defLockedState="0" w:defUIPriority="99" w:defSemiHidden="0" w:defUnhideWhenUsed="0" w:defQFormat="0" w:count="380">
+  <w:latentStyles w:defLockedState="0" w:defUIPriority="99" w:defSemiHidden="0" w:defUnhideWhenUsed="0" w:defQFormat="0" w:count="374">
     <w:lsdException w:name="Normal" w:uiPriority="0" w:qFormat="1"/>
     <w:lsdException w:name="heading 1" w:uiPriority="9" w:qFormat="1"/>
     <w:lsdException w:name="heading 2" w:semiHidden="1" w:uiPriority="9" w:unhideWhenUsed="1" w:qFormat="1"/>
@@ -3926,7 +4106,7 @@
 </file>
 
 <file path=customXml/itemProps1.xml><?xml version="1.0" encoding="utf-8"?>
-<ds:datastoreItem xmlns:ds="http://schemas.openxmlformats.org/officeDocument/2006/customXml" ds:itemID="{12926B86-A1E6-CF47-8A12-FFE8D3DA007E}">
+<ds:datastoreItem xmlns:ds="http://schemas.openxmlformats.org/officeDocument/2006/customXml" ds:itemID="{3553FED6-EDB3-44E9-A7E7-A7E6063DC964}">
   <ds:schemaRefs>
     <ds:schemaRef ds:uri="http://schemas.openxmlformats.org/officeDocument/2006/bibliography"/>
   </ds:schemaRefs>
